--- a/ISS_LAB1.docx
+++ b/ISS_LAB1.docx
@@ -5360,27 +5360,108 @@
                 <w:szCs w:val="22"/>
                 <w:lang w:val="en-US"/>
               </w:rPr>
-              <w:t>printr</w:t>
-            </w:r>
-            <w:r>
-              <w:rPr>
-                <w:rFonts w:ascii="Calibri" w:hAnsi="Calibri" w:eastAsia="Calibri" w:cs="Calibri"/>
-                <w:noProof w:val="0"/>
-                <w:sz w:val="22"/>
-                <w:szCs w:val="22"/>
-                <w:lang w:val="en-US"/>
-              </w:rPr>
-              <w:t xml:space="preserve">-un </w:t>
-            </w:r>
-            <w:r>
-              <w:rPr>
-                <w:rFonts w:ascii="Calibri" w:hAnsi="Calibri" w:eastAsia="Calibri" w:cs="Calibri"/>
-                <w:noProof w:val="0"/>
-                <w:sz w:val="22"/>
-                <w:szCs w:val="22"/>
-                <w:lang w:val="en-US"/>
-              </w:rPr>
-              <w:t>mesaj</w:t>
+              <w:t>prin</w:t>
+            </w:r>
+            <w:r>
+              <w:rPr>
+                <w:rFonts w:ascii="Calibri" w:hAnsi="Calibri" w:eastAsia="Calibri" w:cs="Calibri"/>
+                <w:noProof w:val="0"/>
+                <w:sz w:val="22"/>
+                <w:szCs w:val="22"/>
+                <w:lang w:val="en-US"/>
+              </w:rPr>
+              <w:t xml:space="preserve"> mesajul de </w:t>
+            </w:r>
+            <w:r>
+              <w:rPr>
+                <w:rFonts w:ascii="Calibri" w:hAnsi="Calibri" w:eastAsia="Calibri" w:cs="Calibri"/>
+                <w:noProof w:val="0"/>
+                <w:sz w:val="22"/>
+                <w:szCs w:val="22"/>
+                <w:lang w:val="en-US"/>
+              </w:rPr>
+              <w:t>eroare</w:t>
+            </w:r>
+            <w:r>
+              <w:rPr>
+                <w:rFonts w:ascii="Calibri" w:hAnsi="Calibri" w:eastAsia="Calibri" w:cs="Calibri"/>
+                <w:noProof w:val="0"/>
+                <w:sz w:val="22"/>
+                <w:szCs w:val="22"/>
+                <w:lang w:val="en-US"/>
+              </w:rPr>
+              <w:t xml:space="preserve"> "</w:t>
+            </w:r>
+            <w:r>
+              <w:rPr>
+                <w:rFonts w:ascii="Calibri" w:hAnsi="Calibri" w:eastAsia="Calibri" w:cs="Calibri"/>
+                <w:noProof w:val="0"/>
+                <w:sz w:val="22"/>
+                <w:szCs w:val="22"/>
+                <w:lang w:val="en-US"/>
+              </w:rPr>
+              <w:t>Introduceti</w:t>
+            </w:r>
+            <w:r>
+              <w:rPr>
+                <w:rFonts w:ascii="Calibri" w:hAnsi="Calibri" w:eastAsia="Calibri" w:cs="Calibri"/>
+                <w:noProof w:val="0"/>
+                <w:sz w:val="22"/>
+                <w:szCs w:val="22"/>
+                <w:lang w:val="en-US"/>
+              </w:rPr>
+              <w:t xml:space="preserve"> username-ul"</w:t>
+            </w:r>
+            <w:r>
+              <w:rPr>
+                <w:rFonts w:ascii="Consolas" w:hAnsi="Consolas" w:eastAsia="Consolas" w:cs="Consolas"/>
+                <w:noProof w:val="0"/>
+                <w:color w:val="6A8759"/>
+                <w:sz w:val="19"/>
+                <w:szCs w:val="19"/>
+                <w:lang w:val="en-US"/>
+              </w:rPr>
+              <w:t xml:space="preserve"> </w:t>
+            </w:r>
+            <w:r>
+              <w:rPr>
+                <w:rFonts w:ascii="Calibri" w:hAnsi="Calibri" w:eastAsia="Calibri" w:cs="Calibri"/>
+                <w:noProof w:val="0"/>
+                <w:sz w:val="22"/>
+                <w:szCs w:val="22"/>
+                <w:lang w:val="en-US"/>
+              </w:rPr>
+              <w:t>afisat</w:t>
+            </w:r>
+            <w:r>
+              <w:rPr>
+                <w:rFonts w:ascii="Calibri" w:hAnsi="Calibri" w:eastAsia="Calibri" w:cs="Calibri"/>
+                <w:noProof w:val="0"/>
+                <w:sz w:val="22"/>
+                <w:szCs w:val="22"/>
+                <w:lang w:val="en-US"/>
+              </w:rPr>
+              <w:t xml:space="preserve"> in </w:t>
+            </w:r>
+            <w:r>
+              <w:rPr>
+                <w:rFonts w:ascii="Calibri" w:hAnsi="Calibri" w:eastAsia="Calibri" w:cs="Calibri"/>
+                <w:noProof w:val="0"/>
+                <w:sz w:val="22"/>
+                <w:szCs w:val="22"/>
+                <w:lang w:val="en-US"/>
+              </w:rPr>
+              <w:t>fereastra</w:t>
+            </w:r>
+            <w:r>
+              <w:rPr>
+                <w:rFonts w:ascii="Calibri" w:hAnsi="Calibri" w:eastAsia="Calibri" w:cs="Calibri"/>
+                <w:noProof w:val="0"/>
+                <w:sz w:val="22"/>
+                <w:szCs w:val="22"/>
+                <w:lang w:val="en-US"/>
+              </w:rPr>
+              <w:t xml:space="preserve"> </w:t>
             </w:r>
           </w:p>
           <w:p>
@@ -5579,7 +5660,127 @@
                 <w:szCs w:val="22"/>
                 <w:lang w:val="en-US"/>
               </w:rPr>
-              <w:t xml:space="preserve"> corespunzator</w:t>
+              <w:t xml:space="preserve"> </w:t>
+            </w:r>
+            <w:r>
+              <w:rPr>
+                <w:rFonts w:ascii="Calibri" w:hAnsi="Calibri" w:eastAsia="Calibri" w:cs="Calibri"/>
+                <w:noProof w:val="0"/>
+                <w:sz w:val="22"/>
+                <w:szCs w:val="22"/>
+                <w:lang w:val="en-US"/>
+              </w:rPr>
+              <w:t>corespunzator</w:t>
+            </w:r>
+            <w:r>
+              <w:rPr>
+                <w:rFonts w:ascii="Calibri" w:hAnsi="Calibri" w:eastAsia="Calibri" w:cs="Calibri"/>
+                <w:noProof w:val="0"/>
+                <w:sz w:val="22"/>
+                <w:szCs w:val="22"/>
+                <w:lang w:val="en-US"/>
+              </w:rPr>
+              <w:t xml:space="preserve"> </w:t>
+            </w:r>
+            <w:r>
+              <w:rPr>
+                <w:rFonts w:ascii="Calibri" w:hAnsi="Calibri" w:eastAsia="Calibri" w:cs="Calibri"/>
+                <w:noProof w:val="0"/>
+                <w:sz w:val="22"/>
+                <w:szCs w:val="22"/>
+                <w:lang w:val="en-US"/>
+              </w:rPr>
+              <w:t>prin</w:t>
+            </w:r>
+            <w:r>
+              <w:rPr>
+                <w:rFonts w:ascii="Calibri" w:hAnsi="Calibri" w:eastAsia="Calibri" w:cs="Calibri"/>
+                <w:noProof w:val="0"/>
+                <w:sz w:val="22"/>
+                <w:szCs w:val="22"/>
+                <w:lang w:val="en-US"/>
+              </w:rPr>
+              <w:t xml:space="preserve"> </w:t>
+            </w:r>
+            <w:r>
+              <w:rPr>
+                <w:rFonts w:ascii="Calibri" w:hAnsi="Calibri" w:eastAsia="Calibri" w:cs="Calibri"/>
+                <w:noProof w:val="0"/>
+                <w:sz w:val="22"/>
+                <w:szCs w:val="22"/>
+                <w:lang w:val="en-US"/>
+              </w:rPr>
+              <w:t>mesajul</w:t>
+            </w:r>
+            <w:r>
+              <w:rPr>
+                <w:rFonts w:ascii="Calibri" w:hAnsi="Calibri" w:eastAsia="Calibri" w:cs="Calibri"/>
+                <w:noProof w:val="0"/>
+                <w:sz w:val="22"/>
+                <w:szCs w:val="22"/>
+                <w:lang w:val="en-US"/>
+              </w:rPr>
+              <w:t xml:space="preserve"> de </w:t>
+            </w:r>
+            <w:r>
+              <w:rPr>
+                <w:rFonts w:ascii="Calibri" w:hAnsi="Calibri" w:eastAsia="Calibri" w:cs="Calibri"/>
+                <w:noProof w:val="0"/>
+                <w:sz w:val="22"/>
+                <w:szCs w:val="22"/>
+                <w:lang w:val="en-US"/>
+              </w:rPr>
+              <w:t>eroare</w:t>
+            </w:r>
+            <w:r>
+              <w:rPr>
+                <w:rFonts w:ascii="Calibri" w:hAnsi="Calibri" w:eastAsia="Calibri" w:cs="Calibri"/>
+                <w:noProof w:val="0"/>
+                <w:sz w:val="22"/>
+                <w:szCs w:val="22"/>
+                <w:lang w:val="en-US"/>
+              </w:rPr>
+              <w:t xml:space="preserve"> "</w:t>
+            </w:r>
+            <w:r>
+              <w:rPr>
+                <w:rFonts w:ascii="Calibri" w:hAnsi="Calibri" w:eastAsia="Calibri" w:cs="Calibri"/>
+                <w:noProof w:val="0"/>
+                <w:sz w:val="22"/>
+                <w:szCs w:val="22"/>
+                <w:lang w:val="en-US"/>
+              </w:rPr>
+              <w:t>Introduceti</w:t>
+            </w:r>
+            <w:r>
+              <w:rPr>
+                <w:rFonts w:ascii="Calibri" w:hAnsi="Calibri" w:eastAsia="Calibri" w:cs="Calibri"/>
+                <w:noProof w:val="0"/>
+                <w:sz w:val="22"/>
+                <w:szCs w:val="22"/>
+                <w:lang w:val="en-US"/>
+              </w:rPr>
+              <w:t xml:space="preserve"> </w:t>
+            </w:r>
+            <w:r>
+              <w:rPr>
+                <w:rFonts w:ascii="Calibri" w:hAnsi="Calibri" w:eastAsia="Calibri" w:cs="Calibri"/>
+                <w:noProof w:val="0"/>
+                <w:sz w:val="22"/>
+                <w:szCs w:val="22"/>
+                <w:lang w:val="en-US"/>
+              </w:rPr>
+              <w:t>parola!</w:t>
+            </w:r>
+            <w:r>
+              <w:rPr>
+                <w:rFonts w:ascii="Calibri" w:hAnsi="Calibri" w:eastAsia="Calibri" w:cs="Calibri"/>
+                <w:noProof w:val="0"/>
+                <w:sz w:val="22"/>
+                <w:szCs w:val="22"/>
+                <w:lang w:val="en-US"/>
+              </w:rPr>
+              <w:t>"</w:t>
             </w:r>
           </w:p>
           <w:p>
@@ -6129,6 +6330,106 @@
                 <w:lang w:val="en-US"/>
               </w:rPr>
               <w:t xml:space="preserve">) </w:t>
+            </w:r>
+            <w:r>
+              <w:rPr>
+                <w:rFonts w:ascii="Calibri" w:hAnsi="Calibri" w:eastAsia="Calibri" w:cs="Calibri"/>
+                <w:noProof w:val="0"/>
+                <w:sz w:val="22"/>
+                <w:szCs w:val="22"/>
+                <w:lang w:val="en-US"/>
+              </w:rPr>
+              <w:t>prin</w:t>
+            </w:r>
+            <w:r>
+              <w:rPr>
+                <w:rFonts w:ascii="Calibri" w:hAnsi="Calibri" w:eastAsia="Calibri" w:cs="Calibri"/>
+                <w:noProof w:val="0"/>
+                <w:sz w:val="22"/>
+                <w:szCs w:val="22"/>
+                <w:lang w:val="en-US"/>
+              </w:rPr>
+              <w:t xml:space="preserve"> </w:t>
+            </w:r>
+            <w:r>
+              <w:rPr>
+                <w:rFonts w:ascii="Calibri" w:hAnsi="Calibri" w:eastAsia="Calibri" w:cs="Calibri"/>
+                <w:noProof w:val="0"/>
+                <w:sz w:val="22"/>
+                <w:szCs w:val="22"/>
+                <w:lang w:val="en-US"/>
+              </w:rPr>
+              <w:t>mesajul</w:t>
+            </w:r>
+            <w:r>
+              <w:rPr>
+                <w:rFonts w:ascii="Calibri" w:hAnsi="Calibri" w:eastAsia="Calibri" w:cs="Calibri"/>
+                <w:noProof w:val="0"/>
+                <w:sz w:val="22"/>
+                <w:szCs w:val="22"/>
+                <w:lang w:val="en-US"/>
+              </w:rPr>
+              <w:t xml:space="preserve"> de </w:t>
+            </w:r>
+            <w:r>
+              <w:rPr>
+                <w:rFonts w:ascii="Calibri" w:hAnsi="Calibri" w:eastAsia="Calibri" w:cs="Calibri"/>
+                <w:noProof w:val="0"/>
+                <w:sz w:val="22"/>
+                <w:szCs w:val="22"/>
+                <w:lang w:val="en-US"/>
+              </w:rPr>
+              <w:t>eroare</w:t>
+            </w:r>
+            <w:r>
+              <w:rPr>
+                <w:rFonts w:ascii="Calibri" w:hAnsi="Calibri" w:eastAsia="Calibri" w:cs="Calibri"/>
+                <w:noProof w:val="0"/>
+                <w:sz w:val="22"/>
+                <w:szCs w:val="22"/>
+                <w:lang w:val="en-US"/>
+              </w:rPr>
+              <w:t xml:space="preserve"> "</w:t>
+            </w:r>
+            <w:r>
+              <w:rPr>
+                <w:rFonts w:ascii="Calibri" w:hAnsi="Calibri" w:eastAsia="Calibri" w:cs="Calibri"/>
+                <w:noProof w:val="0"/>
+                <w:sz w:val="22"/>
+                <w:szCs w:val="22"/>
+                <w:lang w:val="en-US"/>
+              </w:rPr>
+              <w:t>Co</w:t>
+            </w:r>
+            <w:r>
+              <w:rPr>
+                <w:rFonts w:ascii="Calibri" w:hAnsi="Calibri" w:eastAsia="Calibri" w:cs="Calibri"/>
+                <w:noProof w:val="0"/>
+                <w:sz w:val="22"/>
+                <w:szCs w:val="22"/>
+                <w:lang w:val="en-US"/>
+              </w:rPr>
+              <w:t>mbinatie</w:t>
+            </w:r>
+            <w:r>
+              <w:rPr>
+                <w:rFonts w:ascii="Calibri" w:hAnsi="Calibri" w:eastAsia="Calibri" w:cs="Calibri"/>
+                <w:noProof w:val="0"/>
+                <w:sz w:val="22"/>
+                <w:szCs w:val="22"/>
+                <w:lang w:val="en-US"/>
+              </w:rPr>
+              <w:t xml:space="preserve"> invalida de username si parola!</w:t>
+            </w:r>
+            <w:r>
+              <w:rPr>
+                <w:rFonts w:ascii="Calibri" w:hAnsi="Calibri" w:eastAsia="Calibri" w:cs="Calibri"/>
+                <w:noProof w:val="0"/>
+                <w:sz w:val="22"/>
+                <w:szCs w:val="22"/>
+                <w:lang w:val="en-US"/>
+              </w:rPr>
+              <w:t>"</w:t>
             </w:r>
           </w:p>
           <w:p>
@@ -9565,17 +9866,17 @@
                 <w:szCs w:val="22"/>
                 <w:lang w:val="en-US"/>
               </w:rPr>
-              <w:t>printr</w:t>
-            </w:r>
-            <w:r>
-              <w:rPr>
-                <w:rFonts w:ascii="Calibri" w:hAnsi="Calibri" w:eastAsia="Calibri" w:cs="Calibri"/>
-                <w:noProof w:val="0"/>
-                <w:sz w:val="22"/>
-                <w:szCs w:val="22"/>
-                <w:lang w:val="en-US"/>
-              </w:rPr>
-              <w:t xml:space="preserve">-un </w:t>
+              <w:t>print</w:t>
+            </w:r>
+            <w:r>
+              <w:rPr>
+                <w:rFonts w:ascii="Calibri" w:hAnsi="Calibri" w:eastAsia="Calibri" w:cs="Calibri"/>
+                <w:noProof w:val="0"/>
+                <w:sz w:val="22"/>
+                <w:szCs w:val="22"/>
+                <w:lang w:val="en-US"/>
+              </w:rPr>
+              <w:t xml:space="preserve"> </w:t>
             </w:r>
             <w:r>
               <w:rPr>
@@ -9595,6 +9896,16 @@
                 <w:szCs w:val="22"/>
                 <w:lang w:val="en-US"/>
               </w:rPr>
+              <w:t>ul</w:t>
+            </w:r>
+            <w:r>
+              <w:rPr>
+                <w:rFonts w:ascii="Calibri" w:hAnsi="Calibri" w:eastAsia="Calibri" w:cs="Calibri"/>
+                <w:noProof w:val="0"/>
+                <w:sz w:val="22"/>
+                <w:szCs w:val="22"/>
+                <w:lang w:val="en-US"/>
+              </w:rPr>
               <w:t xml:space="preserve"> de </w:t>
             </w:r>
             <w:r>
@@ -9615,7 +9926,157 @@
                 <w:szCs w:val="22"/>
                 <w:lang w:val="en-US"/>
               </w:rPr>
-              <w:t xml:space="preserve"> ca </w:t>
+              <w:t xml:space="preserve"> "Data de </w:t>
+            </w:r>
+            <w:r>
+              <w:rPr>
+                <w:rFonts w:ascii="Calibri" w:hAnsi="Calibri" w:eastAsia="Calibri" w:cs="Calibri"/>
+                <w:noProof w:val="0"/>
+                <w:sz w:val="22"/>
+                <w:szCs w:val="22"/>
+                <w:lang w:val="en-US"/>
+              </w:rPr>
+              <w:t>inceput</w:t>
+            </w:r>
+            <w:r>
+              <w:rPr>
+                <w:rFonts w:ascii="Calibri" w:hAnsi="Calibri" w:eastAsia="Calibri" w:cs="Calibri"/>
+                <w:noProof w:val="0"/>
+                <w:sz w:val="22"/>
+                <w:szCs w:val="22"/>
+                <w:lang w:val="en-US"/>
+              </w:rPr>
+              <w:t xml:space="preserve"> </w:t>
+            </w:r>
+            <w:r>
+              <w:rPr>
+                <w:rFonts w:ascii="Calibri" w:hAnsi="Calibri" w:eastAsia="Calibri" w:cs="Calibri"/>
+                <w:noProof w:val="0"/>
+                <w:sz w:val="22"/>
+                <w:szCs w:val="22"/>
+                <w:lang w:val="en-US"/>
+              </w:rPr>
+              <w:t>trebuie</w:t>
+            </w:r>
+            <w:r>
+              <w:rPr>
+                <w:rFonts w:ascii="Calibri" w:hAnsi="Calibri" w:eastAsia="Calibri" w:cs="Calibri"/>
+                <w:noProof w:val="0"/>
+                <w:sz w:val="22"/>
+                <w:szCs w:val="22"/>
+                <w:lang w:val="en-US"/>
+              </w:rPr>
+              <w:t xml:space="preserve"> </w:t>
+            </w:r>
+            <w:r>
+              <w:rPr>
+                <w:rFonts w:ascii="Calibri" w:hAnsi="Calibri" w:eastAsia="Calibri" w:cs="Calibri"/>
+                <w:noProof w:val="0"/>
+                <w:sz w:val="22"/>
+                <w:szCs w:val="22"/>
+                <w:lang w:val="en-US"/>
+              </w:rPr>
+              <w:t>sa</w:t>
+            </w:r>
+            <w:r>
+              <w:rPr>
+                <w:rFonts w:ascii="Calibri" w:hAnsi="Calibri" w:eastAsia="Calibri" w:cs="Calibri"/>
+                <w:noProof w:val="0"/>
+                <w:sz w:val="22"/>
+                <w:szCs w:val="22"/>
+                <w:lang w:val="en-US"/>
+              </w:rPr>
+              <w:t xml:space="preserve"> fie </w:t>
+            </w:r>
+            <w:r>
+              <w:rPr>
+                <w:rFonts w:ascii="Calibri" w:hAnsi="Calibri" w:eastAsia="Calibri" w:cs="Calibri"/>
+                <w:noProof w:val="0"/>
+                <w:sz w:val="22"/>
+                <w:szCs w:val="22"/>
+                <w:lang w:val="en-US"/>
+              </w:rPr>
+              <w:t>cronologic</w:t>
+            </w:r>
+            <w:r>
+              <w:rPr>
+                <w:rFonts w:ascii="Calibri" w:hAnsi="Calibri" w:eastAsia="Calibri" w:cs="Calibri"/>
+                <w:noProof w:val="0"/>
+                <w:sz w:val="22"/>
+                <w:szCs w:val="22"/>
+                <w:lang w:val="en-US"/>
+              </w:rPr>
+              <w:t xml:space="preserve"> </w:t>
+            </w:r>
+            <w:r>
+              <w:rPr>
+                <w:rFonts w:ascii="Calibri" w:hAnsi="Calibri" w:eastAsia="Calibri" w:cs="Calibri"/>
+                <w:noProof w:val="0"/>
+                <w:sz w:val="22"/>
+                <w:szCs w:val="22"/>
+                <w:lang w:val="en-US"/>
+              </w:rPr>
+              <w:t>mai</w:t>
+            </w:r>
+            <w:r>
+              <w:rPr>
+                <w:rFonts w:ascii="Calibri" w:hAnsi="Calibri" w:eastAsia="Calibri" w:cs="Calibri"/>
+                <w:noProof w:val="0"/>
+                <w:sz w:val="22"/>
+                <w:szCs w:val="22"/>
+                <w:lang w:val="en-US"/>
+              </w:rPr>
+              <w:t xml:space="preserve"> mica </w:t>
+            </w:r>
+            <w:r>
+              <w:rPr>
+                <w:rFonts w:ascii="Calibri" w:hAnsi="Calibri" w:eastAsia="Calibri" w:cs="Calibri"/>
+                <w:noProof w:val="0"/>
+                <w:sz w:val="22"/>
+                <w:szCs w:val="22"/>
+                <w:lang w:val="en-US"/>
+              </w:rPr>
+              <w:t>decat</w:t>
+            </w:r>
+            <w:r>
+              <w:rPr>
+                <w:rFonts w:ascii="Calibri" w:hAnsi="Calibri" w:eastAsia="Calibri" w:cs="Calibri"/>
+                <w:noProof w:val="0"/>
+                <w:sz w:val="22"/>
+                <w:szCs w:val="22"/>
+                <w:lang w:val="en-US"/>
+              </w:rPr>
+              <w:t xml:space="preserve"> data de final! "</w:t>
+            </w:r>
+            <w:r>
+              <w:rPr>
+                <w:rFonts w:ascii="Calibri" w:hAnsi="Calibri" w:eastAsia="Calibri" w:cs="Calibri"/>
+                <w:noProof w:val="0"/>
+                <w:sz w:val="22"/>
+                <w:szCs w:val="22"/>
+                <w:lang w:val="en-US"/>
+              </w:rPr>
+              <w:t xml:space="preserve"> </w:t>
+            </w:r>
+            <w:r>
+              <w:rPr>
+                <w:rFonts w:ascii="Calibri" w:hAnsi="Calibri" w:eastAsia="Calibri" w:cs="Calibri"/>
+                <w:noProof w:val="0"/>
+                <w:sz w:val="22"/>
+                <w:szCs w:val="22"/>
+                <w:lang w:val="en-US"/>
+              </w:rPr>
+              <w:t>ca</w:t>
+            </w:r>
+            <w:r>
+              <w:rPr>
+                <w:rFonts w:ascii="Calibri" w:hAnsi="Calibri" w:eastAsia="Calibri" w:cs="Calibri"/>
+                <w:noProof w:val="0"/>
+                <w:sz w:val="22"/>
+                <w:szCs w:val="22"/>
+                <w:lang w:val="en-US"/>
+              </w:rPr>
+              <w:t xml:space="preserve"> </w:t>
             </w:r>
             <w:r>
               <w:rPr>
@@ -10224,7 +10685,77 @@
                 <w:szCs w:val="22"/>
                 <w:lang w:val="en-US"/>
               </w:rPr>
-              <w:t xml:space="preserve"> loc cu succes</w:t>
+              <w:t xml:space="preserve"> loc cu </w:t>
+            </w:r>
+            <w:r>
+              <w:rPr>
+                <w:rFonts w:ascii="Calibri" w:hAnsi="Calibri" w:eastAsia="Calibri" w:cs="Calibri"/>
+                <w:noProof w:val="0"/>
+                <w:sz w:val="22"/>
+                <w:szCs w:val="22"/>
+                <w:lang w:val="en-US"/>
+              </w:rPr>
+              <w:t>succes</w:t>
+            </w:r>
+            <w:r>
+              <w:rPr>
+                <w:rFonts w:ascii="Calibri" w:hAnsi="Calibri" w:eastAsia="Calibri" w:cs="Calibri"/>
+                <w:noProof w:val="0"/>
+                <w:sz w:val="22"/>
+                <w:szCs w:val="22"/>
+                <w:lang w:val="en-US"/>
+              </w:rPr>
+              <w:t xml:space="preserve"> </w:t>
+            </w:r>
+            <w:r>
+              <w:rPr>
+                <w:rFonts w:ascii="Calibri" w:hAnsi="Calibri" w:eastAsia="Calibri" w:cs="Calibri"/>
+                <w:noProof w:val="0"/>
+                <w:sz w:val="22"/>
+                <w:szCs w:val="22"/>
+                <w:lang w:val="en-US"/>
+              </w:rPr>
+              <w:t>prin</w:t>
+            </w:r>
+            <w:r>
+              <w:rPr>
+                <w:rFonts w:ascii="Calibri" w:hAnsi="Calibri" w:eastAsia="Calibri" w:cs="Calibri"/>
+                <w:noProof w:val="0"/>
+                <w:sz w:val="22"/>
+                <w:szCs w:val="22"/>
+                <w:lang w:val="en-US"/>
+              </w:rPr>
+              <w:t xml:space="preserve"> </w:t>
+            </w:r>
+            <w:r>
+              <w:rPr>
+                <w:rFonts w:ascii="Calibri" w:hAnsi="Calibri" w:eastAsia="Calibri" w:cs="Calibri"/>
+                <w:noProof w:val="0"/>
+                <w:sz w:val="22"/>
+                <w:szCs w:val="22"/>
+                <w:lang w:val="en-US"/>
+              </w:rPr>
+              <w:t>mesajul</w:t>
+            </w:r>
+            <w:r>
+              <w:rPr>
+                <w:rFonts w:ascii="Calibri" w:hAnsi="Calibri" w:eastAsia="Calibri" w:cs="Calibri"/>
+                <w:noProof w:val="0"/>
+                <w:sz w:val="22"/>
+                <w:szCs w:val="22"/>
+                <w:lang w:val="en-US"/>
+              </w:rPr>
+              <w:t xml:space="preserve"> " Selectati valori pentru data de inceput si data de final a filtrarii! </w:t>
+            </w:r>
+            <w:r>
+              <w:rPr>
+                <w:rFonts w:ascii="Calibri" w:hAnsi="Calibri" w:eastAsia="Calibri" w:cs="Calibri"/>
+                <w:noProof w:val="0"/>
+                <w:sz w:val="22"/>
+                <w:szCs w:val="22"/>
+                <w:lang w:val="en-US"/>
+              </w:rPr>
+              <w:t>"</w:t>
             </w:r>
           </w:p>
           <w:p>
@@ -10733,7 +11264,37 @@
                 <w:szCs w:val="22"/>
                 <w:lang w:val="en-US"/>
               </w:rPr>
-              <w:t xml:space="preserve"> loc cu succes</w:t>
+              <w:t xml:space="preserve"> loc cu </w:t>
+            </w:r>
+            <w:r>
+              <w:rPr>
+                <w:rFonts w:ascii="Calibri" w:hAnsi="Calibri" w:eastAsia="Calibri" w:cs="Calibri"/>
+                <w:noProof w:val="0"/>
+                <w:sz w:val="22"/>
+                <w:szCs w:val="22"/>
+                <w:lang w:val="en-US"/>
+              </w:rPr>
+              <w:t>succes</w:t>
+            </w:r>
+            <w:r>
+              <w:rPr>
+                <w:rFonts w:ascii="Calibri" w:hAnsi="Calibri" w:eastAsia="Calibri" w:cs="Calibri"/>
+                <w:noProof w:val="0"/>
+                <w:sz w:val="22"/>
+                <w:szCs w:val="22"/>
+                <w:lang w:val="en-US"/>
+              </w:rPr>
+              <w:t xml:space="preserve"> prin mesajul " Selectati valori pentru data de inceput si data de final a filtrarii! </w:t>
+            </w:r>
+            <w:r>
+              <w:rPr>
+                <w:rFonts w:ascii="Calibri" w:hAnsi="Calibri" w:eastAsia="Calibri" w:cs="Calibri"/>
+                <w:noProof w:val="0"/>
+                <w:sz w:val="22"/>
+                <w:szCs w:val="22"/>
+                <w:lang w:val="en-US"/>
+              </w:rPr>
+              <w:t>"</w:t>
             </w:r>
           </w:p>
         </w:tc>
@@ -15588,7 +16149,77 @@
                 <w:szCs w:val="22"/>
                 <w:lang w:val="en-US"/>
               </w:rPr>
-              <w:t xml:space="preserve"> a face rezervarea</w:t>
+              <w:t xml:space="preserve"> a face </w:t>
+            </w:r>
+            <w:r>
+              <w:rPr>
+                <w:rFonts w:ascii="Calibri" w:hAnsi="Calibri" w:eastAsia="Calibri" w:cs="Calibri"/>
+                <w:noProof w:val="0"/>
+                <w:sz w:val="22"/>
+                <w:szCs w:val="22"/>
+                <w:lang w:val="en-US"/>
+              </w:rPr>
+              <w:t>rezervarea</w:t>
+            </w:r>
+            <w:r>
+              <w:rPr>
+                <w:rFonts w:ascii="Calibri" w:hAnsi="Calibri" w:eastAsia="Calibri" w:cs="Calibri"/>
+                <w:noProof w:val="0"/>
+                <w:sz w:val="22"/>
+                <w:szCs w:val="22"/>
+                <w:lang w:val="en-US"/>
+              </w:rPr>
+              <w:t xml:space="preserve"> </w:t>
+            </w:r>
+            <w:r>
+              <w:rPr>
+                <w:rFonts w:ascii="Calibri" w:hAnsi="Calibri" w:eastAsia="Calibri" w:cs="Calibri"/>
+                <w:noProof w:val="0"/>
+                <w:sz w:val="22"/>
+                <w:szCs w:val="22"/>
+                <w:lang w:val="en-US"/>
+              </w:rPr>
+              <w:t>prin</w:t>
+            </w:r>
+            <w:r>
+              <w:rPr>
+                <w:rFonts w:ascii="Calibri" w:hAnsi="Calibri" w:eastAsia="Calibri" w:cs="Calibri"/>
+                <w:noProof w:val="0"/>
+                <w:sz w:val="22"/>
+                <w:szCs w:val="22"/>
+                <w:lang w:val="en-US"/>
+              </w:rPr>
+              <w:t xml:space="preserve"> </w:t>
+            </w:r>
+            <w:r>
+              <w:rPr>
+                <w:rFonts w:ascii="Calibri" w:hAnsi="Calibri" w:eastAsia="Calibri" w:cs="Calibri"/>
+                <w:noProof w:val="0"/>
+                <w:sz w:val="22"/>
+                <w:szCs w:val="22"/>
+                <w:lang w:val="en-US"/>
+              </w:rPr>
+              <w:t>mesajul</w:t>
+            </w:r>
+            <w:r>
+              <w:rPr>
+                <w:rFonts w:ascii="Calibri" w:hAnsi="Calibri" w:eastAsia="Calibri" w:cs="Calibri"/>
+                <w:noProof w:val="0"/>
+                <w:sz w:val="22"/>
+                <w:szCs w:val="22"/>
+                <w:lang w:val="en-US"/>
+              </w:rPr>
+              <w:t xml:space="preserve"> " Selectati unul sau mai multe locuri pentru a face o rezervare! </w:t>
+            </w:r>
+            <w:r>
+              <w:rPr>
+                <w:rFonts w:ascii="Calibri" w:hAnsi="Calibri" w:eastAsia="Calibri" w:cs="Calibri"/>
+                <w:noProof w:val="0"/>
+                <w:sz w:val="22"/>
+                <w:szCs w:val="22"/>
+                <w:lang w:val="en-US"/>
+              </w:rPr>
+              <w:t>"</w:t>
             </w:r>
           </w:p>
           <w:p>
@@ -15959,6 +16590,66 @@
               </w:rPr>
               <w:t>rezervarii</w:t>
             </w:r>
+            <w:r>
+              <w:rPr>
+                <w:rFonts w:ascii="Calibri" w:hAnsi="Calibri" w:eastAsia="Calibri" w:cs="Calibri"/>
+                <w:noProof w:val="0"/>
+                <w:sz w:val="22"/>
+                <w:szCs w:val="22"/>
+                <w:lang w:val="en-US"/>
+              </w:rPr>
+              <w:t xml:space="preserve"> </w:t>
+            </w:r>
+            <w:r>
+              <w:rPr>
+                <w:rFonts w:ascii="Calibri" w:hAnsi="Calibri" w:eastAsia="Calibri" w:cs="Calibri"/>
+                <w:noProof w:val="0"/>
+                <w:sz w:val="22"/>
+                <w:szCs w:val="22"/>
+                <w:lang w:val="en-US"/>
+              </w:rPr>
+              <w:t>prin</w:t>
+            </w:r>
+            <w:r>
+              <w:rPr>
+                <w:rFonts w:ascii="Calibri" w:hAnsi="Calibri" w:eastAsia="Calibri" w:cs="Calibri"/>
+                <w:noProof w:val="0"/>
+                <w:sz w:val="22"/>
+                <w:szCs w:val="22"/>
+                <w:lang w:val="en-US"/>
+              </w:rPr>
+              <w:t xml:space="preserve"> </w:t>
+            </w:r>
+            <w:r>
+              <w:rPr>
+                <w:rFonts w:ascii="Calibri" w:hAnsi="Calibri" w:eastAsia="Calibri" w:cs="Calibri"/>
+                <w:noProof w:val="0"/>
+                <w:sz w:val="22"/>
+                <w:szCs w:val="22"/>
+                <w:lang w:val="en-US"/>
+              </w:rPr>
+              <w:t>mesajul</w:t>
+            </w:r>
+            <w:r>
+              <w:rPr>
+                <w:rFonts w:ascii="Calibri" w:hAnsi="Calibri" w:eastAsia="Calibri" w:cs="Calibri"/>
+                <w:noProof w:val="0"/>
+                <w:sz w:val="22"/>
+                <w:szCs w:val="22"/>
+                <w:lang w:val="en-US"/>
+              </w:rPr>
+              <w:t xml:space="preserve"> " Introduceti o valoare pentru campul nume! </w:t>
+            </w:r>
+            <w:r>
+              <w:rPr>
+                <w:rFonts w:ascii="Calibri" w:hAnsi="Calibri" w:eastAsia="Calibri" w:cs="Calibri"/>
+                <w:noProof w:val="0"/>
+                <w:sz w:val="22"/>
+                <w:szCs w:val="22"/>
+                <w:lang w:val="en-US"/>
+              </w:rPr>
+              <w:t>"</w:t>
+            </w:r>
           </w:p>
           <w:p>
             <w:pPr>
@@ -16266,7 +16957,17 @@
                 <w:szCs w:val="22"/>
                 <w:lang w:val="en-US"/>
               </w:rPr>
-              <w:t xml:space="preserve"> pre</w:t>
+              <w:t xml:space="preserve"> </w:t>
+            </w:r>
+            <w:r>
+              <w:rPr>
+                <w:rFonts w:ascii="Calibri" w:hAnsi="Calibri" w:eastAsia="Calibri" w:cs="Calibri"/>
+                <w:noProof w:val="0"/>
+                <w:sz w:val="22"/>
+                <w:szCs w:val="22"/>
+                <w:lang w:val="en-US"/>
+              </w:rPr>
+              <w:t>pre</w:t>
             </w:r>
             <w:r>
               <w:rPr>
@@ -16337,6 +17038,136 @@
                 <w:lang w:val="en-US"/>
               </w:rPr>
               <w:t>rezervarii</w:t>
+            </w:r>
+            <w:r>
+              <w:rPr>
+                <w:rFonts w:ascii="Calibri" w:hAnsi="Calibri" w:eastAsia="Calibri" w:cs="Calibri"/>
+                <w:noProof w:val="0"/>
+                <w:sz w:val="22"/>
+                <w:szCs w:val="22"/>
+                <w:lang w:val="en-US"/>
+              </w:rPr>
+              <w:t xml:space="preserve"> </w:t>
+            </w:r>
+            <w:r>
+              <w:rPr>
+                <w:rFonts w:ascii="Calibri" w:hAnsi="Calibri" w:eastAsia="Calibri" w:cs="Calibri"/>
+                <w:noProof w:val="0"/>
+                <w:sz w:val="22"/>
+                <w:szCs w:val="22"/>
+                <w:lang w:val="en-US"/>
+              </w:rPr>
+              <w:t>prin</w:t>
+            </w:r>
+            <w:r>
+              <w:rPr>
+                <w:rFonts w:ascii="Calibri" w:hAnsi="Calibri" w:eastAsia="Calibri" w:cs="Calibri"/>
+                <w:noProof w:val="0"/>
+                <w:sz w:val="22"/>
+                <w:szCs w:val="22"/>
+                <w:lang w:val="en-US"/>
+              </w:rPr>
+              <w:t xml:space="preserve"> </w:t>
+            </w:r>
+            <w:r>
+              <w:rPr>
+                <w:rFonts w:ascii="Calibri" w:hAnsi="Calibri" w:eastAsia="Calibri" w:cs="Calibri"/>
+                <w:noProof w:val="0"/>
+                <w:sz w:val="22"/>
+                <w:szCs w:val="22"/>
+                <w:lang w:val="en-US"/>
+              </w:rPr>
+              <w:t>mesajul</w:t>
+            </w:r>
+            <w:r>
+              <w:rPr>
+                <w:rFonts w:ascii="Calibri" w:hAnsi="Calibri" w:eastAsia="Calibri" w:cs="Calibri"/>
+                <w:noProof w:val="0"/>
+                <w:sz w:val="22"/>
+                <w:szCs w:val="22"/>
+                <w:lang w:val="en-US"/>
+              </w:rPr>
+              <w:t xml:space="preserve"> " </w:t>
+            </w:r>
+            <w:r>
+              <w:rPr>
+                <w:rFonts w:ascii="Calibri" w:hAnsi="Calibri" w:eastAsia="Calibri" w:cs="Calibri"/>
+                <w:noProof w:val="0"/>
+                <w:sz w:val="22"/>
+                <w:szCs w:val="22"/>
+                <w:lang w:val="en-US"/>
+              </w:rPr>
+              <w:t>Introduceti</w:t>
+            </w:r>
+            <w:r>
+              <w:rPr>
+                <w:rFonts w:ascii="Calibri" w:hAnsi="Calibri" w:eastAsia="Calibri" w:cs="Calibri"/>
+                <w:noProof w:val="0"/>
+                <w:sz w:val="22"/>
+                <w:szCs w:val="22"/>
+                <w:lang w:val="en-US"/>
+              </w:rPr>
+              <w:t xml:space="preserve"> o </w:t>
+            </w:r>
+            <w:r>
+              <w:rPr>
+                <w:rFonts w:ascii="Calibri" w:hAnsi="Calibri" w:eastAsia="Calibri" w:cs="Calibri"/>
+                <w:noProof w:val="0"/>
+                <w:sz w:val="22"/>
+                <w:szCs w:val="22"/>
+                <w:lang w:val="en-US"/>
+              </w:rPr>
+              <w:t>valoare</w:t>
+            </w:r>
+            <w:r>
+              <w:rPr>
+                <w:rFonts w:ascii="Calibri" w:hAnsi="Calibri" w:eastAsia="Calibri" w:cs="Calibri"/>
+                <w:noProof w:val="0"/>
+                <w:sz w:val="22"/>
+                <w:szCs w:val="22"/>
+                <w:lang w:val="en-US"/>
+              </w:rPr>
+              <w:t xml:space="preserve"> </w:t>
+            </w:r>
+            <w:r>
+              <w:rPr>
+                <w:rFonts w:ascii="Calibri" w:hAnsi="Calibri" w:eastAsia="Calibri" w:cs="Calibri"/>
+                <w:noProof w:val="0"/>
+                <w:sz w:val="22"/>
+                <w:szCs w:val="22"/>
+                <w:lang w:val="en-US"/>
+              </w:rPr>
+              <w:t>pentru</w:t>
+            </w:r>
+            <w:r>
+              <w:rPr>
+                <w:rFonts w:ascii="Calibri" w:hAnsi="Calibri" w:eastAsia="Calibri" w:cs="Calibri"/>
+                <w:noProof w:val="0"/>
+                <w:sz w:val="22"/>
+                <w:szCs w:val="22"/>
+                <w:lang w:val="en-US"/>
+              </w:rPr>
+              <w:t xml:space="preserve"> </w:t>
+            </w:r>
+            <w:r>
+              <w:rPr>
+                <w:rFonts w:ascii="Calibri" w:hAnsi="Calibri" w:eastAsia="Calibri" w:cs="Calibri"/>
+                <w:noProof w:val="0"/>
+                <w:sz w:val="22"/>
+                <w:szCs w:val="22"/>
+                <w:lang w:val="en-US"/>
+              </w:rPr>
+              <w:t>campul</w:t>
+            </w:r>
+            <w:r>
+              <w:rPr>
+                <w:rFonts w:ascii="Calibri" w:hAnsi="Calibri" w:eastAsia="Calibri" w:cs="Calibri"/>
+                <w:noProof w:val="0"/>
+                <w:sz w:val="22"/>
+                <w:szCs w:val="22"/>
+                <w:lang w:val="en-US"/>
+              </w:rPr>
+              <w:t xml:space="preserve"> prenume! "</w:t>
             </w:r>
           </w:p>
           <w:p>
@@ -16705,7 +17536,17 @@
                 <w:szCs w:val="22"/>
                 <w:lang w:val="en-US"/>
               </w:rPr>
-              <w:t xml:space="preserve"> pen</w:t>
+              <w:t xml:space="preserve"> </w:t>
+            </w:r>
+            <w:r>
+              <w:rPr>
+                <w:rFonts w:ascii="Calibri" w:hAnsi="Calibri" w:eastAsia="Calibri" w:cs="Calibri"/>
+                <w:noProof w:val="0"/>
+                <w:sz w:val="22"/>
+                <w:szCs w:val="22"/>
+                <w:lang w:val="en-US"/>
+              </w:rPr>
+              <w:t>pen</w:t>
             </w:r>
             <w:r>
               <w:rPr>
@@ -16725,7 +17566,17 @@
                 <w:szCs w:val="22"/>
                 <w:lang w:val="en-US"/>
               </w:rPr>
-              <w:t xml:space="preserve">u </w:t>
+              <w:t>u</w:t>
+            </w:r>
+            <w:r>
+              <w:rPr>
+                <w:rFonts w:ascii="Calibri" w:hAnsi="Calibri" w:eastAsia="Calibri" w:cs="Calibri"/>
+                <w:noProof w:val="0"/>
+                <w:sz w:val="22"/>
+                <w:szCs w:val="22"/>
+                <w:lang w:val="en-US"/>
+              </w:rPr>
+              <w:t xml:space="preserve"> </w:t>
             </w:r>
             <w:r>
               <w:rPr>
@@ -16816,6 +17667,136 @@
                 <w:lang w:val="en-US"/>
               </w:rPr>
               <w:t>ii</w:t>
+            </w:r>
+            <w:r>
+              <w:rPr>
+                <w:rFonts w:ascii="Calibri" w:hAnsi="Calibri" w:eastAsia="Calibri" w:cs="Calibri"/>
+                <w:noProof w:val="0"/>
+                <w:sz w:val="22"/>
+                <w:szCs w:val="22"/>
+                <w:lang w:val="en-US"/>
+              </w:rPr>
+              <w:t xml:space="preserve"> </w:t>
+            </w:r>
+            <w:r>
+              <w:rPr>
+                <w:rFonts w:ascii="Calibri" w:hAnsi="Calibri" w:eastAsia="Calibri" w:cs="Calibri"/>
+                <w:noProof w:val="0"/>
+                <w:sz w:val="22"/>
+                <w:szCs w:val="22"/>
+                <w:lang w:val="en-US"/>
+              </w:rPr>
+              <w:t>prin</w:t>
+            </w:r>
+            <w:r>
+              <w:rPr>
+                <w:rFonts w:ascii="Calibri" w:hAnsi="Calibri" w:eastAsia="Calibri" w:cs="Calibri"/>
+                <w:noProof w:val="0"/>
+                <w:sz w:val="22"/>
+                <w:szCs w:val="22"/>
+                <w:lang w:val="en-US"/>
+              </w:rPr>
+              <w:t xml:space="preserve"> </w:t>
+            </w:r>
+            <w:r>
+              <w:rPr>
+                <w:rFonts w:ascii="Calibri" w:hAnsi="Calibri" w:eastAsia="Calibri" w:cs="Calibri"/>
+                <w:noProof w:val="0"/>
+                <w:sz w:val="22"/>
+                <w:szCs w:val="22"/>
+                <w:lang w:val="en-US"/>
+              </w:rPr>
+              <w:t>mesajul</w:t>
+            </w:r>
+            <w:r>
+              <w:rPr>
+                <w:rFonts w:ascii="Calibri" w:hAnsi="Calibri" w:eastAsia="Calibri" w:cs="Calibri"/>
+                <w:noProof w:val="0"/>
+                <w:sz w:val="22"/>
+                <w:szCs w:val="22"/>
+                <w:lang w:val="en-US"/>
+              </w:rPr>
+              <w:t xml:space="preserve"> " </w:t>
+            </w:r>
+            <w:r>
+              <w:rPr>
+                <w:rFonts w:ascii="Calibri" w:hAnsi="Calibri" w:eastAsia="Calibri" w:cs="Calibri"/>
+                <w:noProof w:val="0"/>
+                <w:sz w:val="22"/>
+                <w:szCs w:val="22"/>
+                <w:lang w:val="en-US"/>
+              </w:rPr>
+              <w:t>Introduceti</w:t>
+            </w:r>
+            <w:r>
+              <w:rPr>
+                <w:rFonts w:ascii="Calibri" w:hAnsi="Calibri" w:eastAsia="Calibri" w:cs="Calibri"/>
+                <w:noProof w:val="0"/>
+                <w:sz w:val="22"/>
+                <w:szCs w:val="22"/>
+                <w:lang w:val="en-US"/>
+              </w:rPr>
+              <w:t xml:space="preserve"> o </w:t>
+            </w:r>
+            <w:r>
+              <w:rPr>
+                <w:rFonts w:ascii="Calibri" w:hAnsi="Calibri" w:eastAsia="Calibri" w:cs="Calibri"/>
+                <w:noProof w:val="0"/>
+                <w:sz w:val="22"/>
+                <w:szCs w:val="22"/>
+                <w:lang w:val="en-US"/>
+              </w:rPr>
+              <w:t>valoare</w:t>
+            </w:r>
+            <w:r>
+              <w:rPr>
+                <w:rFonts w:ascii="Calibri" w:hAnsi="Calibri" w:eastAsia="Calibri" w:cs="Calibri"/>
+                <w:noProof w:val="0"/>
+                <w:sz w:val="22"/>
+                <w:szCs w:val="22"/>
+                <w:lang w:val="en-US"/>
+              </w:rPr>
+              <w:t xml:space="preserve"> </w:t>
+            </w:r>
+            <w:r>
+              <w:rPr>
+                <w:rFonts w:ascii="Calibri" w:hAnsi="Calibri" w:eastAsia="Calibri" w:cs="Calibri"/>
+                <w:noProof w:val="0"/>
+                <w:sz w:val="22"/>
+                <w:szCs w:val="22"/>
+                <w:lang w:val="en-US"/>
+              </w:rPr>
+              <w:t>pentru</w:t>
+            </w:r>
+            <w:r>
+              <w:rPr>
+                <w:rFonts w:ascii="Calibri" w:hAnsi="Calibri" w:eastAsia="Calibri" w:cs="Calibri"/>
+                <w:noProof w:val="0"/>
+                <w:sz w:val="22"/>
+                <w:szCs w:val="22"/>
+                <w:lang w:val="en-US"/>
+              </w:rPr>
+              <w:t xml:space="preserve"> </w:t>
+            </w:r>
+            <w:r>
+              <w:rPr>
+                <w:rFonts w:ascii="Calibri" w:hAnsi="Calibri" w:eastAsia="Calibri" w:cs="Calibri"/>
+                <w:noProof w:val="0"/>
+                <w:sz w:val="22"/>
+                <w:szCs w:val="22"/>
+                <w:lang w:val="en-US"/>
+              </w:rPr>
+              <w:t>campul</w:t>
+            </w:r>
+            <w:r>
+              <w:rPr>
+                <w:rFonts w:ascii="Calibri" w:hAnsi="Calibri" w:eastAsia="Calibri" w:cs="Calibri"/>
+                <w:noProof w:val="0"/>
+                <w:sz w:val="22"/>
+                <w:szCs w:val="22"/>
+                <w:lang w:val="en-US"/>
+              </w:rPr>
+              <w:t xml:space="preserve"> numar de telefon! "</w:t>
             </w:r>
           </w:p>
           <w:p>
@@ -17094,17 +18075,87 @@
                 <w:szCs w:val="22"/>
                 <w:lang w:val="en-US"/>
               </w:rPr>
-              <w:t xml:space="preserve"> unei adrese de email pent</w:t>
-            </w:r>
-            <w:r>
-              <w:rPr>
-                <w:rFonts w:ascii="Calibri" w:hAnsi="Calibri" w:eastAsia="Calibri" w:cs="Calibri"/>
-                <w:noProof w:val="0"/>
-                <w:sz w:val="22"/>
-                <w:szCs w:val="22"/>
-                <w:lang w:val="en-US"/>
-              </w:rPr>
-              <w:t>ru finaliza</w:t>
+              <w:t xml:space="preserve"> </w:t>
+            </w:r>
+            <w:r>
+              <w:rPr>
+                <w:rFonts w:ascii="Calibri" w:hAnsi="Calibri" w:eastAsia="Calibri" w:cs="Calibri"/>
+                <w:noProof w:val="0"/>
+                <w:sz w:val="22"/>
+                <w:szCs w:val="22"/>
+                <w:lang w:val="en-US"/>
+              </w:rPr>
+              <w:t>unei</w:t>
+            </w:r>
+            <w:r>
+              <w:rPr>
+                <w:rFonts w:ascii="Calibri" w:hAnsi="Calibri" w:eastAsia="Calibri" w:cs="Calibri"/>
+                <w:noProof w:val="0"/>
+                <w:sz w:val="22"/>
+                <w:szCs w:val="22"/>
+                <w:lang w:val="en-US"/>
+              </w:rPr>
+              <w:t xml:space="preserve"> </w:t>
+            </w:r>
+            <w:r>
+              <w:rPr>
+                <w:rFonts w:ascii="Calibri" w:hAnsi="Calibri" w:eastAsia="Calibri" w:cs="Calibri"/>
+                <w:noProof w:val="0"/>
+                <w:sz w:val="22"/>
+                <w:szCs w:val="22"/>
+                <w:lang w:val="en-US"/>
+              </w:rPr>
+              <w:t>adrese</w:t>
+            </w:r>
+            <w:r>
+              <w:rPr>
+                <w:rFonts w:ascii="Calibri" w:hAnsi="Calibri" w:eastAsia="Calibri" w:cs="Calibri"/>
+                <w:noProof w:val="0"/>
+                <w:sz w:val="22"/>
+                <w:szCs w:val="22"/>
+                <w:lang w:val="en-US"/>
+              </w:rPr>
+              <w:t xml:space="preserve"> de email </w:t>
+            </w:r>
+            <w:r>
+              <w:rPr>
+                <w:rFonts w:ascii="Calibri" w:hAnsi="Calibri" w:eastAsia="Calibri" w:cs="Calibri"/>
+                <w:noProof w:val="0"/>
+                <w:sz w:val="22"/>
+                <w:szCs w:val="22"/>
+                <w:lang w:val="en-US"/>
+              </w:rPr>
+              <w:t>pent</w:t>
+            </w:r>
+            <w:r>
+              <w:rPr>
+                <w:rFonts w:ascii="Calibri" w:hAnsi="Calibri" w:eastAsia="Calibri" w:cs="Calibri"/>
+                <w:noProof w:val="0"/>
+                <w:sz w:val="22"/>
+                <w:szCs w:val="22"/>
+                <w:lang w:val="en-US"/>
+              </w:rPr>
+              <w:t>ru</w:t>
+            </w:r>
+            <w:r>
+              <w:rPr>
+                <w:rFonts w:ascii="Calibri" w:hAnsi="Calibri" w:eastAsia="Calibri" w:cs="Calibri"/>
+                <w:noProof w:val="0"/>
+                <w:sz w:val="22"/>
+                <w:szCs w:val="22"/>
+                <w:lang w:val="en-US"/>
+              </w:rPr>
+              <w:t xml:space="preserve"> </w:t>
+            </w:r>
+            <w:r>
+              <w:rPr>
+                <w:rFonts w:ascii="Calibri" w:hAnsi="Calibri" w:eastAsia="Calibri" w:cs="Calibri"/>
+                <w:noProof w:val="0"/>
+                <w:sz w:val="22"/>
+                <w:szCs w:val="22"/>
+                <w:lang w:val="en-US"/>
+              </w:rPr>
+              <w:t>finaliza</w:t>
             </w:r>
             <w:r>
               <w:rPr>
@@ -17124,7 +18175,27 @@
                 <w:szCs w:val="22"/>
                 <w:lang w:val="en-US"/>
               </w:rPr>
-              <w:t>ea rezerva</w:t>
+              <w:t>ea</w:t>
+            </w:r>
+            <w:r>
+              <w:rPr>
+                <w:rFonts w:ascii="Calibri" w:hAnsi="Calibri" w:eastAsia="Calibri" w:cs="Calibri"/>
+                <w:noProof w:val="0"/>
+                <w:sz w:val="22"/>
+                <w:szCs w:val="22"/>
+                <w:lang w:val="en-US"/>
+              </w:rPr>
+              <w:t xml:space="preserve"> </w:t>
+            </w:r>
+            <w:r>
+              <w:rPr>
+                <w:rFonts w:ascii="Calibri" w:hAnsi="Calibri" w:eastAsia="Calibri" w:cs="Calibri"/>
+                <w:noProof w:val="0"/>
+                <w:sz w:val="22"/>
+                <w:szCs w:val="22"/>
+                <w:lang w:val="en-US"/>
+              </w:rPr>
+              <w:t>rezerva</w:t>
             </w:r>
             <w:r>
               <w:rPr>
@@ -17135,6 +18206,116 @@
                 <w:lang w:val="en-US"/>
               </w:rPr>
               <w:t>rii</w:t>
+            </w:r>
+            <w:r>
+              <w:rPr>
+                <w:rFonts w:ascii="Calibri" w:hAnsi="Calibri" w:eastAsia="Calibri" w:cs="Calibri"/>
+                <w:noProof w:val="0"/>
+                <w:sz w:val="22"/>
+                <w:szCs w:val="22"/>
+                <w:lang w:val="en-US"/>
+              </w:rPr>
+              <w:t xml:space="preserve"> </w:t>
+            </w:r>
+            <w:r>
+              <w:rPr>
+                <w:rFonts w:ascii="Calibri" w:hAnsi="Calibri" w:eastAsia="Calibri" w:cs="Calibri"/>
+                <w:noProof w:val="0"/>
+                <w:sz w:val="22"/>
+                <w:szCs w:val="22"/>
+                <w:lang w:val="en-US"/>
+              </w:rPr>
+              <w:t>prin</w:t>
+            </w:r>
+            <w:r>
+              <w:rPr>
+                <w:rFonts w:ascii="Calibri" w:hAnsi="Calibri" w:eastAsia="Calibri" w:cs="Calibri"/>
+                <w:noProof w:val="0"/>
+                <w:sz w:val="22"/>
+                <w:szCs w:val="22"/>
+                <w:lang w:val="en-US"/>
+              </w:rPr>
+              <w:t xml:space="preserve"> </w:t>
+            </w:r>
+            <w:r>
+              <w:rPr>
+                <w:rFonts w:ascii="Calibri" w:hAnsi="Calibri" w:eastAsia="Calibri" w:cs="Calibri"/>
+                <w:noProof w:val="0"/>
+                <w:sz w:val="22"/>
+                <w:szCs w:val="22"/>
+                <w:lang w:val="en-US"/>
+              </w:rPr>
+              <w:t>mesajul</w:t>
+            </w:r>
+            <w:r>
+              <w:rPr>
+                <w:rFonts w:ascii="Calibri" w:hAnsi="Calibri" w:eastAsia="Calibri" w:cs="Calibri"/>
+                <w:noProof w:val="0"/>
+                <w:sz w:val="22"/>
+                <w:szCs w:val="22"/>
+                <w:lang w:val="en-US"/>
+              </w:rPr>
+              <w:t xml:space="preserve"> " </w:t>
+            </w:r>
+            <w:r>
+              <w:rPr>
+                <w:rFonts w:ascii="Calibri" w:hAnsi="Calibri" w:eastAsia="Calibri" w:cs="Calibri"/>
+                <w:noProof w:val="0"/>
+                <w:sz w:val="22"/>
+                <w:szCs w:val="22"/>
+                <w:lang w:val="en-US"/>
+              </w:rPr>
+              <w:t>Introduceti</w:t>
+            </w:r>
+            <w:r>
+              <w:rPr>
+                <w:rFonts w:ascii="Calibri" w:hAnsi="Calibri" w:eastAsia="Calibri" w:cs="Calibri"/>
+                <w:noProof w:val="0"/>
+                <w:sz w:val="22"/>
+                <w:szCs w:val="22"/>
+                <w:lang w:val="en-US"/>
+              </w:rPr>
+              <w:t xml:space="preserve"> o </w:t>
+            </w:r>
+            <w:r>
+              <w:rPr>
+                <w:rFonts w:ascii="Calibri" w:hAnsi="Calibri" w:eastAsia="Calibri" w:cs="Calibri"/>
+                <w:noProof w:val="0"/>
+                <w:sz w:val="22"/>
+                <w:szCs w:val="22"/>
+                <w:lang w:val="en-US"/>
+              </w:rPr>
+              <w:t>valoare</w:t>
+            </w:r>
+            <w:r>
+              <w:rPr>
+                <w:rFonts w:ascii="Calibri" w:hAnsi="Calibri" w:eastAsia="Calibri" w:cs="Calibri"/>
+                <w:noProof w:val="0"/>
+                <w:sz w:val="22"/>
+                <w:szCs w:val="22"/>
+                <w:lang w:val="en-US"/>
+              </w:rPr>
+              <w:t xml:space="preserve"> </w:t>
+            </w:r>
+            <w:r>
+              <w:rPr>
+                <w:rFonts w:ascii="Calibri" w:hAnsi="Calibri" w:eastAsia="Calibri" w:cs="Calibri"/>
+                <w:noProof w:val="0"/>
+                <w:sz w:val="22"/>
+                <w:szCs w:val="22"/>
+                <w:lang w:val="en-US"/>
+              </w:rPr>
+              <w:t>pentru</w:t>
+            </w:r>
+            <w:r>
+              <w:rPr>
+                <w:rFonts w:ascii="Calibri" w:hAnsi="Calibri" w:eastAsia="Calibri" w:cs="Calibri"/>
+                <w:noProof w:val="0"/>
+                <w:sz w:val="22"/>
+                <w:szCs w:val="22"/>
+                <w:lang w:val="en-US"/>
+              </w:rPr>
+              <w:t xml:space="preserve"> campul adresa de email! "</w:t>
             </w:r>
           </w:p>
           <w:p>
@@ -21896,177 +23077,157 @@
                 <w:szCs w:val="22"/>
                 <w:lang w:val="en-US"/>
               </w:rPr>
-              <w:t xml:space="preserve">1.0.E1 </w:t>
-            </w:r>
-            <w:r>
-              <w:rPr>
-                <w:rFonts w:ascii="Calibri" w:hAnsi="Calibri" w:eastAsia="Calibri" w:cs="Calibri"/>
-                <w:noProof w:val="0"/>
-                <w:sz w:val="22"/>
-                <w:szCs w:val="22"/>
-                <w:lang w:val="en-US"/>
-              </w:rPr>
-              <w:t xml:space="preserve">Un </w:t>
-            </w:r>
-            <w:r>
-              <w:rPr>
-                <w:rFonts w:ascii="Calibri" w:hAnsi="Calibri" w:eastAsia="Calibri" w:cs="Calibri"/>
-                <w:noProof w:val="0"/>
-                <w:sz w:val="22"/>
-                <w:szCs w:val="22"/>
-                <w:lang w:val="en-US"/>
-              </w:rPr>
-              <w:t>spectacol</w:t>
-            </w:r>
-            <w:r>
-              <w:rPr>
-                <w:rFonts w:ascii="Calibri" w:hAnsi="Calibri" w:eastAsia="Calibri" w:cs="Calibri"/>
-                <w:noProof w:val="0"/>
-                <w:sz w:val="22"/>
-                <w:szCs w:val="22"/>
-                <w:lang w:val="en-US"/>
-              </w:rPr>
-              <w:t xml:space="preserve"> cu </w:t>
-            </w:r>
-            <w:r>
-              <w:rPr>
-                <w:rFonts w:ascii="Calibri" w:hAnsi="Calibri" w:eastAsia="Calibri" w:cs="Calibri"/>
-                <w:noProof w:val="0"/>
-                <w:sz w:val="22"/>
-                <w:szCs w:val="22"/>
-                <w:lang w:val="en-US"/>
-              </w:rPr>
-              <w:t>acelasi</w:t>
-            </w:r>
-            <w:r>
-              <w:rPr>
-                <w:rFonts w:ascii="Calibri" w:hAnsi="Calibri" w:eastAsia="Calibri" w:cs="Calibri"/>
-                <w:noProof w:val="0"/>
-                <w:sz w:val="22"/>
-                <w:szCs w:val="22"/>
-                <w:lang w:val="en-US"/>
-              </w:rPr>
-              <w:t xml:space="preserve"> </w:t>
-            </w:r>
-            <w:r>
-              <w:rPr>
-                <w:rFonts w:ascii="Calibri" w:hAnsi="Calibri" w:eastAsia="Calibri" w:cs="Calibri"/>
-                <w:noProof w:val="0"/>
-                <w:sz w:val="22"/>
-                <w:szCs w:val="22"/>
-                <w:lang w:val="en-US"/>
-              </w:rPr>
-              <w:t>nume</w:t>
-            </w:r>
-            <w:r>
-              <w:rPr>
-                <w:rFonts w:ascii="Calibri" w:hAnsi="Calibri" w:eastAsia="Calibri" w:cs="Calibri"/>
-                <w:noProof w:val="0"/>
-                <w:sz w:val="22"/>
-                <w:szCs w:val="22"/>
-                <w:lang w:val="en-US"/>
-              </w:rPr>
-              <w:t xml:space="preserve"> </w:t>
-            </w:r>
-            <w:r>
-              <w:rPr>
-                <w:rFonts w:ascii="Calibri" w:hAnsi="Calibri" w:eastAsia="Calibri" w:cs="Calibri"/>
-                <w:noProof w:val="0"/>
-                <w:sz w:val="22"/>
-                <w:szCs w:val="22"/>
-                <w:lang w:val="en-US"/>
-              </w:rPr>
-              <w:t>si</w:t>
-            </w:r>
-            <w:r>
-              <w:rPr>
-                <w:rFonts w:ascii="Calibri" w:hAnsi="Calibri" w:eastAsia="Calibri" w:cs="Calibri"/>
-                <w:noProof w:val="0"/>
-                <w:sz w:val="22"/>
-                <w:szCs w:val="22"/>
-                <w:lang w:val="en-US"/>
-              </w:rPr>
-              <w:t xml:space="preserve"> </w:t>
-            </w:r>
-            <w:r>
-              <w:rPr>
-                <w:rFonts w:ascii="Calibri" w:hAnsi="Calibri" w:eastAsia="Calibri" w:cs="Calibri"/>
-                <w:noProof w:val="0"/>
-                <w:sz w:val="22"/>
-                <w:szCs w:val="22"/>
-                <w:lang w:val="en-US"/>
-              </w:rPr>
-              <w:t>acelasi</w:t>
-            </w:r>
-            <w:r>
-              <w:rPr>
-                <w:rFonts w:ascii="Calibri" w:hAnsi="Calibri" w:eastAsia="Calibri" w:cs="Calibri"/>
-                <w:noProof w:val="0"/>
-                <w:sz w:val="22"/>
-                <w:szCs w:val="22"/>
-                <w:lang w:val="en-US"/>
-              </w:rPr>
-              <w:t xml:space="preserve"> </w:t>
-            </w:r>
-            <w:r>
-              <w:rPr>
-                <w:rFonts w:ascii="Calibri" w:hAnsi="Calibri" w:eastAsia="Calibri" w:cs="Calibri"/>
-                <w:noProof w:val="0"/>
-                <w:sz w:val="22"/>
-                <w:szCs w:val="22"/>
-                <w:lang w:val="en-US"/>
-              </w:rPr>
-              <w:t>autor</w:t>
-            </w:r>
-            <w:r>
-              <w:rPr>
-                <w:rFonts w:ascii="Calibri" w:hAnsi="Calibri" w:eastAsia="Calibri" w:cs="Calibri"/>
-                <w:noProof w:val="0"/>
-                <w:sz w:val="22"/>
-                <w:szCs w:val="22"/>
-                <w:lang w:val="en-US"/>
-              </w:rPr>
-              <w:t xml:space="preserve"> </w:t>
-            </w:r>
-            <w:r>
-              <w:rPr>
-                <w:rFonts w:ascii="Calibri" w:hAnsi="Calibri" w:eastAsia="Calibri" w:cs="Calibri"/>
-                <w:noProof w:val="0"/>
-                <w:sz w:val="22"/>
-                <w:szCs w:val="22"/>
-                <w:lang w:val="en-US"/>
-              </w:rPr>
-              <w:t>figureaza</w:t>
-            </w:r>
-            <w:r>
-              <w:rPr>
-                <w:rFonts w:ascii="Calibri" w:hAnsi="Calibri" w:eastAsia="Calibri" w:cs="Calibri"/>
-                <w:noProof w:val="0"/>
-                <w:sz w:val="22"/>
-                <w:szCs w:val="22"/>
-                <w:lang w:val="en-US"/>
-              </w:rPr>
-              <w:t xml:space="preserve"> </w:t>
-            </w:r>
-            <w:r>
-              <w:rPr>
-                <w:rFonts w:ascii="Calibri" w:hAnsi="Calibri" w:eastAsia="Calibri" w:cs="Calibri"/>
-                <w:noProof w:val="0"/>
-                <w:sz w:val="22"/>
-                <w:szCs w:val="22"/>
-                <w:lang w:val="en-US"/>
-              </w:rPr>
-              <w:t>deja</w:t>
-            </w:r>
-            <w:r>
-              <w:rPr>
-                <w:rFonts w:ascii="Calibri" w:hAnsi="Calibri" w:eastAsia="Calibri" w:cs="Calibri"/>
-                <w:noProof w:val="0"/>
-                <w:sz w:val="22"/>
-                <w:szCs w:val="22"/>
-                <w:lang w:val="en-US"/>
-              </w:rPr>
-              <w:t xml:space="preserve"> in sistem.</w:t>
+              <w:t>1.0.E</w:t>
+            </w:r>
+            <w:r>
+              <w:rPr>
+                <w:rFonts w:ascii="Calibri" w:hAnsi="Calibri" w:eastAsia="Calibri" w:cs="Calibri"/>
+                <w:noProof w:val="0"/>
+                <w:sz w:val="22"/>
+                <w:szCs w:val="22"/>
+                <w:lang w:val="en-US"/>
+              </w:rPr>
+              <w:t>1</w:t>
+            </w:r>
+            <w:r>
+              <w:rPr>
+                <w:rFonts w:ascii="Calibri" w:hAnsi="Calibri" w:eastAsia="Calibri" w:cs="Calibri"/>
+                <w:noProof w:val="0"/>
+                <w:sz w:val="22"/>
+                <w:szCs w:val="22"/>
+                <w:lang w:val="en-US"/>
+              </w:rPr>
+              <w:t xml:space="preserve"> Nu a </w:t>
+            </w:r>
+            <w:r>
+              <w:rPr>
+                <w:rFonts w:ascii="Calibri" w:hAnsi="Calibri" w:eastAsia="Calibri" w:cs="Calibri"/>
+                <w:noProof w:val="0"/>
+                <w:sz w:val="22"/>
+                <w:szCs w:val="22"/>
+                <w:lang w:val="en-US"/>
+              </w:rPr>
+              <w:t>fost</w:t>
+            </w:r>
+            <w:r>
+              <w:rPr>
+                <w:rFonts w:ascii="Calibri" w:hAnsi="Calibri" w:eastAsia="Calibri" w:cs="Calibri"/>
+                <w:noProof w:val="0"/>
+                <w:sz w:val="22"/>
+                <w:szCs w:val="22"/>
+                <w:lang w:val="en-US"/>
+              </w:rPr>
+              <w:t xml:space="preserve"> </w:t>
+            </w:r>
+            <w:r>
+              <w:rPr>
+                <w:rFonts w:ascii="Calibri" w:hAnsi="Calibri" w:eastAsia="Calibri" w:cs="Calibri"/>
+                <w:noProof w:val="0"/>
+                <w:sz w:val="22"/>
+                <w:szCs w:val="22"/>
+                <w:lang w:val="en-US"/>
+              </w:rPr>
+              <w:t>introdusa</w:t>
+            </w:r>
+            <w:r>
+              <w:rPr>
+                <w:rFonts w:ascii="Calibri" w:hAnsi="Calibri" w:eastAsia="Calibri" w:cs="Calibri"/>
+                <w:noProof w:val="0"/>
+                <w:sz w:val="22"/>
+                <w:szCs w:val="22"/>
+                <w:lang w:val="en-US"/>
+              </w:rPr>
+              <w:t xml:space="preserve"> </w:t>
+            </w:r>
+            <w:r>
+              <w:rPr>
+                <w:rFonts w:ascii="Calibri" w:hAnsi="Calibri" w:eastAsia="Calibri" w:cs="Calibri"/>
+                <w:noProof w:val="0"/>
+                <w:sz w:val="22"/>
+                <w:szCs w:val="22"/>
+                <w:lang w:val="en-US"/>
+              </w:rPr>
+              <w:t>nicio</w:t>
+            </w:r>
+            <w:r>
+              <w:rPr>
+                <w:rFonts w:ascii="Calibri" w:hAnsi="Calibri" w:eastAsia="Calibri" w:cs="Calibri"/>
+                <w:noProof w:val="0"/>
+                <w:sz w:val="22"/>
+                <w:szCs w:val="22"/>
+                <w:lang w:val="en-US"/>
+              </w:rPr>
+              <w:t xml:space="preserve"> </w:t>
+            </w:r>
+            <w:r>
+              <w:rPr>
+                <w:rFonts w:ascii="Calibri" w:hAnsi="Calibri" w:eastAsia="Calibri" w:cs="Calibri"/>
+                <w:noProof w:val="0"/>
+                <w:sz w:val="22"/>
+                <w:szCs w:val="22"/>
+                <w:lang w:val="en-US"/>
+              </w:rPr>
+              <w:t>valoare</w:t>
+            </w:r>
+            <w:r>
+              <w:rPr>
+                <w:rFonts w:ascii="Calibri" w:hAnsi="Calibri" w:eastAsia="Calibri" w:cs="Calibri"/>
+                <w:noProof w:val="0"/>
+                <w:sz w:val="22"/>
+                <w:szCs w:val="22"/>
+                <w:lang w:val="en-US"/>
+              </w:rPr>
+              <w:t xml:space="preserve"> </w:t>
+            </w:r>
+            <w:r>
+              <w:rPr>
+                <w:rFonts w:ascii="Calibri" w:hAnsi="Calibri" w:eastAsia="Calibri" w:cs="Calibri"/>
+                <w:noProof w:val="0"/>
+                <w:sz w:val="22"/>
+                <w:szCs w:val="22"/>
+                <w:lang w:val="en-US"/>
+              </w:rPr>
+              <w:t>pentru</w:t>
+            </w:r>
+            <w:r>
+              <w:rPr>
+                <w:rFonts w:ascii="Calibri" w:hAnsi="Calibri" w:eastAsia="Calibri" w:cs="Calibri"/>
+                <w:noProof w:val="0"/>
+                <w:sz w:val="22"/>
+                <w:szCs w:val="22"/>
+                <w:lang w:val="en-US"/>
+              </w:rPr>
+              <w:t xml:space="preserve"> </w:t>
+            </w:r>
+            <w:r>
+              <w:rPr>
+                <w:rFonts w:ascii="Calibri" w:hAnsi="Calibri" w:eastAsia="Calibri" w:cs="Calibri"/>
+                <w:noProof w:val="0"/>
+                <w:sz w:val="22"/>
+                <w:szCs w:val="22"/>
+                <w:lang w:val="en-US"/>
+              </w:rPr>
+              <w:t>numele</w:t>
+            </w:r>
+            <w:r>
+              <w:rPr>
+                <w:rFonts w:ascii="Calibri" w:hAnsi="Calibri" w:eastAsia="Calibri" w:cs="Calibri"/>
+                <w:noProof w:val="0"/>
+                <w:sz w:val="22"/>
+                <w:szCs w:val="22"/>
+                <w:lang w:val="en-US"/>
+              </w:rPr>
+              <w:t xml:space="preserve"> </w:t>
+            </w:r>
+            <w:r>
+              <w:rPr>
+                <w:rFonts w:ascii="Calibri" w:hAnsi="Calibri" w:eastAsia="Calibri" w:cs="Calibri"/>
+                <w:noProof w:val="0"/>
+                <w:sz w:val="22"/>
+                <w:szCs w:val="22"/>
+                <w:lang w:val="en-US"/>
+              </w:rPr>
+              <w:t>spectacolului</w:t>
             </w:r>
           </w:p>
           <w:p>
@@ -22088,7 +23249,7 @@
                 <w:szCs w:val="22"/>
                 <w:lang w:val="en-US"/>
               </w:rPr>
-              <w:t xml:space="preserve">        1. </w:t>
+              <w:t xml:space="preserve">       1. </w:t>
             </w:r>
             <w:r>
               <w:rPr>
@@ -22138,57 +23299,37 @@
                 <w:szCs w:val="22"/>
                 <w:lang w:val="en-US"/>
               </w:rPr>
-              <w:t>avertizat</w:t>
-            </w:r>
-            <w:r>
-              <w:rPr>
-                <w:rFonts w:ascii="Calibri" w:hAnsi="Calibri" w:eastAsia="Calibri" w:cs="Calibri"/>
-                <w:noProof w:val="0"/>
-                <w:sz w:val="22"/>
-                <w:szCs w:val="22"/>
-                <w:lang w:val="en-US"/>
-              </w:rPr>
-              <w:t xml:space="preserve"> </w:t>
-            </w:r>
-            <w:r>
-              <w:rPr>
-                <w:rFonts w:ascii="Calibri" w:hAnsi="Calibri" w:eastAsia="Calibri" w:cs="Calibri"/>
-                <w:noProof w:val="0"/>
-                <w:sz w:val="22"/>
-                <w:szCs w:val="22"/>
-                <w:lang w:val="en-US"/>
-              </w:rPr>
-              <w:t>pri</w:t>
-            </w:r>
-            <w:r>
-              <w:rPr>
-                <w:rFonts w:ascii="Calibri" w:hAnsi="Calibri" w:eastAsia="Calibri" w:cs="Calibri"/>
-                <w:noProof w:val="0"/>
-                <w:sz w:val="22"/>
-                <w:szCs w:val="22"/>
-                <w:lang w:val="en-US"/>
-              </w:rPr>
-              <w:t>n</w:t>
-            </w:r>
-            <w:r>
-              <w:rPr>
-                <w:rFonts w:ascii="Calibri" w:hAnsi="Calibri" w:eastAsia="Calibri" w:cs="Calibri"/>
-                <w:noProof w:val="0"/>
-                <w:sz w:val="22"/>
-                <w:szCs w:val="22"/>
-                <w:lang w:val="en-US"/>
-              </w:rPr>
-              <w:t xml:space="preserve"> </w:t>
-            </w:r>
-            <w:r>
-              <w:rPr>
-                <w:rFonts w:ascii="Calibri" w:hAnsi="Calibri" w:eastAsia="Calibri" w:cs="Calibri"/>
-                <w:noProof w:val="0"/>
-                <w:sz w:val="22"/>
-                <w:szCs w:val="22"/>
-                <w:lang w:val="en-US"/>
-              </w:rPr>
-              <w:t xml:space="preserve"> </w:t>
+              <w:t>informat</w:t>
+            </w:r>
+            <w:r>
+              <w:rPr>
+                <w:rFonts w:ascii="Calibri" w:hAnsi="Calibri" w:eastAsia="Calibri" w:cs="Calibri"/>
+                <w:noProof w:val="0"/>
+                <w:sz w:val="22"/>
+                <w:szCs w:val="22"/>
+                <w:lang w:val="en-US"/>
+              </w:rPr>
+              <w:t xml:space="preserve"> </w:t>
+            </w:r>
+            <w:r>
+              <w:rPr>
+                <w:rFonts w:ascii="Calibri" w:hAnsi="Calibri" w:eastAsia="Calibri" w:cs="Calibri"/>
+                <w:noProof w:val="0"/>
+                <w:sz w:val="22"/>
+                <w:szCs w:val="22"/>
+                <w:lang w:val="en-US"/>
+              </w:rPr>
+              <w:t>printr</w:t>
+            </w:r>
+            <w:r>
+              <w:rPr>
+                <w:rFonts w:ascii="Calibri" w:hAnsi="Calibri" w:eastAsia="Calibri" w:cs="Calibri"/>
+                <w:noProof w:val="0"/>
+                <w:sz w:val="22"/>
+                <w:szCs w:val="22"/>
+                <w:lang w:val="en-US"/>
+              </w:rPr>
+              <w:t xml:space="preserve">-un </w:t>
             </w:r>
             <w:r>
               <w:rPr>
@@ -22218,157 +23359,217 @@
                 <w:szCs w:val="22"/>
                 <w:lang w:val="en-US"/>
               </w:rPr>
-              <w:t xml:space="preserve"> de</w:t>
-            </w:r>
-            <w:r>
-              <w:rPr>
-                <w:rFonts w:ascii="Calibri" w:hAnsi="Calibri" w:eastAsia="Calibri" w:cs="Calibri"/>
-                <w:noProof w:val="0"/>
-                <w:sz w:val="22"/>
-                <w:szCs w:val="22"/>
-                <w:lang w:val="en-US"/>
-              </w:rPr>
-              <w:t xml:space="preserve"> </w:t>
-            </w:r>
-            <w:r>
-              <w:rPr>
-                <w:rFonts w:ascii="Calibri" w:hAnsi="Calibri" w:eastAsia="Calibri" w:cs="Calibri"/>
-                <w:noProof w:val="0"/>
-                <w:sz w:val="22"/>
-                <w:szCs w:val="22"/>
-                <w:lang w:val="en-US"/>
-              </w:rPr>
-              <w:t>eroar</w:t>
-            </w:r>
-            <w:r>
-              <w:rPr>
-                <w:rFonts w:ascii="Calibri" w:hAnsi="Calibri" w:eastAsia="Calibri" w:cs="Calibri"/>
-                <w:noProof w:val="0"/>
-                <w:sz w:val="22"/>
-                <w:szCs w:val="22"/>
-                <w:lang w:val="en-US"/>
-              </w:rPr>
-              <w:t>e</w:t>
-            </w:r>
-            <w:r>
-              <w:rPr>
-                <w:rFonts w:ascii="Calibri" w:hAnsi="Calibri" w:eastAsia="Calibri" w:cs="Calibri"/>
-                <w:noProof w:val="0"/>
-                <w:sz w:val="22"/>
-                <w:szCs w:val="22"/>
-                <w:lang w:val="en-US"/>
-              </w:rPr>
-              <w:t xml:space="preserve"> </w:t>
-            </w:r>
-            <w:r>
-              <w:rPr>
-                <w:rFonts w:ascii="Calibri" w:hAnsi="Calibri" w:eastAsia="Calibri" w:cs="Calibri"/>
-                <w:noProof w:val="0"/>
-                <w:sz w:val="22"/>
-                <w:szCs w:val="22"/>
-                <w:lang w:val="en-US"/>
-              </w:rPr>
-              <w:t>de</w:t>
-            </w:r>
-            <w:r>
-              <w:rPr>
-                <w:rFonts w:ascii="Calibri" w:hAnsi="Calibri" w:eastAsia="Calibri" w:cs="Calibri"/>
-                <w:noProof w:val="0"/>
-                <w:sz w:val="22"/>
-                <w:szCs w:val="22"/>
-                <w:lang w:val="en-US"/>
-              </w:rPr>
-              <w:t xml:space="preserve"> </w:t>
-            </w:r>
-            <w:r>
-              <w:rPr>
-                <w:rFonts w:ascii="Calibri" w:hAnsi="Calibri" w:eastAsia="Calibri" w:cs="Calibri"/>
-                <w:noProof w:val="0"/>
-                <w:sz w:val="22"/>
-                <w:szCs w:val="22"/>
-                <w:lang w:val="en-US"/>
-              </w:rPr>
-              <w:t>existent</w:t>
-            </w:r>
-            <w:r>
-              <w:rPr>
-                <w:rFonts w:ascii="Calibri" w:hAnsi="Calibri" w:eastAsia="Calibri" w:cs="Calibri"/>
-                <w:noProof w:val="0"/>
-                <w:sz w:val="22"/>
-                <w:szCs w:val="22"/>
-                <w:lang w:val="en-US"/>
-              </w:rPr>
-              <w:t>a</w:t>
-            </w:r>
-            <w:r>
-              <w:rPr>
-                <w:rFonts w:ascii="Calibri" w:hAnsi="Calibri" w:eastAsia="Calibri" w:cs="Calibri"/>
-                <w:noProof w:val="0"/>
-                <w:sz w:val="22"/>
-                <w:szCs w:val="22"/>
-                <w:lang w:val="en-US"/>
-              </w:rPr>
-              <w:t xml:space="preserve"> </w:t>
-            </w:r>
-            <w:r>
-              <w:rPr>
-                <w:rFonts w:ascii="Calibri" w:hAnsi="Calibri" w:eastAsia="Calibri" w:cs="Calibri"/>
-                <w:noProof w:val="0"/>
-                <w:sz w:val="22"/>
-                <w:szCs w:val="22"/>
-                <w:lang w:val="en-US"/>
-              </w:rPr>
-              <w:t>spectac</w:t>
-            </w:r>
-            <w:r>
-              <w:rPr>
-                <w:rFonts w:ascii="Calibri" w:hAnsi="Calibri" w:eastAsia="Calibri" w:cs="Calibri"/>
-                <w:noProof w:val="0"/>
-                <w:sz w:val="22"/>
-                <w:szCs w:val="22"/>
-                <w:lang w:val="en-US"/>
-              </w:rPr>
-              <w:t>olu</w:t>
-            </w:r>
-            <w:r>
-              <w:rPr>
-                <w:rFonts w:ascii="Calibri" w:hAnsi="Calibri" w:eastAsia="Calibri" w:cs="Calibri"/>
-                <w:noProof w:val="0"/>
-                <w:sz w:val="22"/>
-                <w:szCs w:val="22"/>
-                <w:lang w:val="en-US"/>
-              </w:rPr>
-              <w:t>i</w:t>
-            </w:r>
-            <w:r>
-              <w:rPr>
-                <w:rFonts w:ascii="Calibri" w:hAnsi="Calibri" w:eastAsia="Calibri" w:cs="Calibri"/>
-                <w:noProof w:val="0"/>
-                <w:sz w:val="22"/>
-                <w:szCs w:val="22"/>
-                <w:lang w:val="en-US"/>
-              </w:rPr>
-              <w:t xml:space="preserve"> in</w:t>
-            </w:r>
-            <w:r>
-              <w:rPr>
-                <w:rFonts w:ascii="Calibri" w:hAnsi="Calibri" w:eastAsia="Calibri" w:cs="Calibri"/>
-                <w:noProof w:val="0"/>
-                <w:sz w:val="22"/>
-                <w:szCs w:val="22"/>
-                <w:lang w:val="en-US"/>
-              </w:rPr>
-              <w:t xml:space="preserve"> siste</w:t>
-            </w:r>
-            <w:r>
-              <w:rPr>
-                <w:rFonts w:ascii="Calibri" w:hAnsi="Calibri" w:eastAsia="Calibri" w:cs="Calibri"/>
-                <w:noProof w:val="0"/>
-                <w:sz w:val="22"/>
-                <w:szCs w:val="22"/>
-                <w:lang w:val="en-US"/>
-              </w:rPr>
-              <w:t>m</w:t>
+              <w:t xml:space="preserve"> de </w:t>
+            </w:r>
+            <w:r>
+              <w:rPr>
+                <w:rFonts w:ascii="Calibri" w:hAnsi="Calibri" w:eastAsia="Calibri" w:cs="Calibri"/>
+                <w:noProof w:val="0"/>
+                <w:sz w:val="22"/>
+                <w:szCs w:val="22"/>
+                <w:lang w:val="en-US"/>
+              </w:rPr>
+              <w:t>eroare</w:t>
+            </w:r>
+            <w:r>
+              <w:rPr>
+                <w:rFonts w:ascii="Calibri" w:hAnsi="Calibri" w:eastAsia="Calibri" w:cs="Calibri"/>
+                <w:noProof w:val="0"/>
+                <w:sz w:val="22"/>
+                <w:szCs w:val="22"/>
+                <w:lang w:val="en-US"/>
+              </w:rPr>
+              <w:t xml:space="preserve"> </w:t>
+            </w:r>
+            <w:r>
+              <w:rPr>
+                <w:rFonts w:ascii="Calibri" w:hAnsi="Calibri" w:eastAsia="Calibri" w:cs="Calibri"/>
+                <w:noProof w:val="0"/>
+                <w:sz w:val="22"/>
+                <w:szCs w:val="22"/>
+                <w:lang w:val="en-US"/>
+              </w:rPr>
+              <w:t xml:space="preserve"> " Campul dedicat numelui spectacolului nu poate fi gol! " </w:t>
+            </w:r>
+            <w:r>
+              <w:rPr>
+                <w:rFonts w:ascii="Calibri" w:hAnsi="Calibri" w:eastAsia="Calibri" w:cs="Calibri"/>
+                <w:noProof w:val="0"/>
+                <w:sz w:val="22"/>
+                <w:szCs w:val="22"/>
+                <w:lang w:val="en-US"/>
+              </w:rPr>
+              <w:t xml:space="preserve">de </w:t>
+            </w:r>
+            <w:r>
+              <w:rPr>
+                <w:rFonts w:ascii="Calibri" w:hAnsi="Calibri" w:eastAsia="Calibri" w:cs="Calibri"/>
+                <w:noProof w:val="0"/>
+                <w:sz w:val="22"/>
+                <w:szCs w:val="22"/>
+                <w:lang w:val="en-US"/>
+              </w:rPr>
+              <w:t>necesitatea</w:t>
+            </w:r>
+            <w:r>
+              <w:rPr>
+                <w:rFonts w:ascii="Calibri" w:hAnsi="Calibri" w:eastAsia="Calibri" w:cs="Calibri"/>
+                <w:noProof w:val="0"/>
+                <w:sz w:val="22"/>
+                <w:szCs w:val="22"/>
+                <w:lang w:val="en-US"/>
+              </w:rPr>
+              <w:t xml:space="preserve"> </w:t>
+            </w:r>
+            <w:r>
+              <w:rPr>
+                <w:rFonts w:ascii="Calibri" w:hAnsi="Calibri" w:eastAsia="Calibri" w:cs="Calibri"/>
+                <w:noProof w:val="0"/>
+                <w:sz w:val="22"/>
+                <w:szCs w:val="22"/>
+                <w:lang w:val="en-US"/>
+              </w:rPr>
+              <w:t>introducerii</w:t>
+            </w:r>
+            <w:r>
+              <w:rPr>
+                <w:rFonts w:ascii="Calibri" w:hAnsi="Calibri" w:eastAsia="Calibri" w:cs="Calibri"/>
+                <w:noProof w:val="0"/>
+                <w:sz w:val="22"/>
+                <w:szCs w:val="22"/>
+                <w:lang w:val="en-US"/>
+              </w:rPr>
+              <w:t xml:space="preserve"> </w:t>
+            </w:r>
+            <w:r>
+              <w:rPr>
+                <w:rFonts w:ascii="Calibri" w:hAnsi="Calibri" w:eastAsia="Calibri" w:cs="Calibri"/>
+                <w:noProof w:val="0"/>
+                <w:sz w:val="22"/>
+                <w:szCs w:val="22"/>
+                <w:lang w:val="en-US"/>
+              </w:rPr>
+              <w:t>unui</w:t>
+            </w:r>
+            <w:r>
+              <w:rPr>
+                <w:rFonts w:ascii="Calibri" w:hAnsi="Calibri" w:eastAsia="Calibri" w:cs="Calibri"/>
+                <w:noProof w:val="0"/>
+                <w:sz w:val="22"/>
+                <w:szCs w:val="22"/>
+                <w:lang w:val="en-US"/>
+              </w:rPr>
+              <w:t xml:space="preserve"> </w:t>
+            </w:r>
+            <w:r>
+              <w:rPr>
+                <w:rFonts w:ascii="Calibri" w:hAnsi="Calibri" w:eastAsia="Calibri" w:cs="Calibri"/>
+                <w:noProof w:val="0"/>
+                <w:sz w:val="22"/>
+                <w:szCs w:val="22"/>
+                <w:lang w:val="en-US"/>
+              </w:rPr>
+              <w:t>nume</w:t>
+            </w:r>
+            <w:r>
+              <w:rPr>
+                <w:rFonts w:ascii="Calibri" w:hAnsi="Calibri" w:eastAsia="Calibri" w:cs="Calibri"/>
+                <w:noProof w:val="0"/>
+                <w:sz w:val="22"/>
+                <w:szCs w:val="22"/>
+                <w:lang w:val="en-US"/>
+              </w:rPr>
+              <w:t xml:space="preserve"> </w:t>
+            </w:r>
+            <w:r>
+              <w:rPr>
+                <w:rFonts w:ascii="Calibri" w:hAnsi="Calibri" w:eastAsia="Calibri" w:cs="Calibri"/>
+                <w:noProof w:val="0"/>
+                <w:sz w:val="22"/>
+                <w:szCs w:val="22"/>
+                <w:lang w:val="en-US"/>
+              </w:rPr>
+              <w:t>pentru</w:t>
+            </w:r>
+            <w:r>
+              <w:rPr>
+                <w:rFonts w:ascii="Calibri" w:hAnsi="Calibri" w:eastAsia="Calibri" w:cs="Calibri"/>
+                <w:noProof w:val="0"/>
+                <w:sz w:val="22"/>
+                <w:szCs w:val="22"/>
+                <w:lang w:val="en-US"/>
+              </w:rPr>
+              <w:t xml:space="preserve"> </w:t>
+            </w:r>
+            <w:r>
+              <w:rPr>
+                <w:rFonts w:ascii="Calibri" w:hAnsi="Calibri" w:eastAsia="Calibri" w:cs="Calibri"/>
+                <w:noProof w:val="0"/>
+                <w:sz w:val="22"/>
+                <w:szCs w:val="22"/>
+                <w:lang w:val="en-US"/>
+              </w:rPr>
+              <w:t>spectacolul</w:t>
+            </w:r>
+            <w:r>
+              <w:rPr>
+                <w:rFonts w:ascii="Calibri" w:hAnsi="Calibri" w:eastAsia="Calibri" w:cs="Calibri"/>
+                <w:noProof w:val="0"/>
+                <w:sz w:val="22"/>
+                <w:szCs w:val="22"/>
+                <w:lang w:val="en-US"/>
+              </w:rPr>
+              <w:t xml:space="preserve"> </w:t>
+            </w:r>
+            <w:r>
+              <w:rPr>
+                <w:rFonts w:ascii="Calibri" w:hAnsi="Calibri" w:eastAsia="Calibri" w:cs="Calibri"/>
+                <w:noProof w:val="0"/>
+                <w:sz w:val="22"/>
+                <w:szCs w:val="22"/>
+                <w:lang w:val="en-US"/>
+              </w:rPr>
+              <w:t>ce</w:t>
+            </w:r>
+            <w:r>
+              <w:rPr>
+                <w:rFonts w:ascii="Calibri" w:hAnsi="Calibri" w:eastAsia="Calibri" w:cs="Calibri"/>
+                <w:noProof w:val="0"/>
+                <w:sz w:val="22"/>
+                <w:szCs w:val="22"/>
+                <w:lang w:val="en-US"/>
+              </w:rPr>
+              <w:t xml:space="preserve"> se </w:t>
+            </w:r>
+            <w:r>
+              <w:rPr>
+                <w:rFonts w:ascii="Calibri" w:hAnsi="Calibri" w:eastAsia="Calibri" w:cs="Calibri"/>
+                <w:noProof w:val="0"/>
+                <w:sz w:val="22"/>
+                <w:szCs w:val="22"/>
+                <w:lang w:val="en-US"/>
+              </w:rPr>
+              <w:t>doreste</w:t>
+            </w:r>
+            <w:r>
+              <w:rPr>
+                <w:rFonts w:ascii="Calibri" w:hAnsi="Calibri" w:eastAsia="Calibri" w:cs="Calibri"/>
+                <w:noProof w:val="0"/>
+                <w:sz w:val="22"/>
+                <w:szCs w:val="22"/>
+                <w:lang w:val="en-US"/>
+              </w:rPr>
+              <w:t xml:space="preserve"> a fi </w:t>
+            </w:r>
+            <w:r>
+              <w:rPr>
+                <w:rFonts w:ascii="Calibri" w:hAnsi="Calibri" w:eastAsia="Calibri" w:cs="Calibri"/>
+                <w:noProof w:val="0"/>
+                <w:sz w:val="22"/>
+                <w:szCs w:val="22"/>
+                <w:lang w:val="en-US"/>
+              </w:rPr>
+              <w:t>adaugat</w:t>
             </w:r>
           </w:p>
           <w:p>
@@ -22402,7 +23603,27 @@
                 <w:szCs w:val="22"/>
                 <w:lang w:val="en-US"/>
               </w:rPr>
-              <w:t xml:space="preserve">1.0.E2 Nu a </w:t>
+              <w:t>1.0.E</w:t>
+            </w:r>
+            <w:r>
+              <w:rPr>
+                <w:rFonts w:ascii="Calibri" w:hAnsi="Calibri" w:eastAsia="Calibri" w:cs="Calibri"/>
+                <w:noProof w:val="0"/>
+                <w:sz w:val="22"/>
+                <w:szCs w:val="22"/>
+                <w:lang w:val="en-US"/>
+              </w:rPr>
+              <w:t>2</w:t>
+            </w:r>
+            <w:r>
+              <w:rPr>
+                <w:rFonts w:ascii="Calibri" w:hAnsi="Calibri" w:eastAsia="Calibri" w:cs="Calibri"/>
+                <w:noProof w:val="0"/>
+                <w:sz w:val="22"/>
+                <w:szCs w:val="22"/>
+                <w:lang w:val="en-US"/>
+              </w:rPr>
+              <w:t xml:space="preserve"> Nu a </w:t>
             </w:r>
             <w:r>
               <w:rPr>
@@ -22502,27 +23723,7 @@
                 <w:szCs w:val="22"/>
                 <w:lang w:val="en-US"/>
               </w:rPr>
-              <w:t xml:space="preserve"> </w:t>
-            </w:r>
-            <w:r>
-              <w:rPr>
-                <w:rFonts w:ascii="Calibri" w:hAnsi="Calibri" w:eastAsia="Calibri" w:cs="Calibri"/>
-                <w:noProof w:val="0"/>
-                <w:sz w:val="22"/>
-                <w:szCs w:val="22"/>
-                <w:lang w:val="en-US"/>
-              </w:rPr>
-              <w:t>numele</w:t>
-            </w:r>
-            <w:r>
-              <w:rPr>
-                <w:rFonts w:ascii="Calibri" w:hAnsi="Calibri" w:eastAsia="Calibri" w:cs="Calibri"/>
-                <w:noProof w:val="0"/>
-                <w:sz w:val="22"/>
-                <w:szCs w:val="22"/>
-                <w:lang w:val="en-US"/>
-              </w:rPr>
-              <w:t xml:space="preserve"> spectacolului</w:t>
+              <w:t xml:space="preserve"> autorul spectacolului</w:t>
             </w:r>
           </w:p>
           <w:p>
@@ -22644,6 +23845,16 @@
                 <w:szCs w:val="22"/>
                 <w:lang w:val="en-US"/>
               </w:rPr>
+              <w:t>ul</w:t>
+            </w:r>
+            <w:r>
+              <w:rPr>
+                <w:rFonts w:ascii="Calibri" w:hAnsi="Calibri" w:eastAsia="Calibri" w:cs="Calibri"/>
+                <w:noProof w:val="0"/>
+                <w:sz w:val="22"/>
+                <w:szCs w:val="22"/>
+                <w:lang w:val="en-US"/>
+              </w:rPr>
               <w:t xml:space="preserve"> de </w:t>
             </w:r>
             <w:r>
@@ -22664,37 +23875,117 @@
                 <w:szCs w:val="22"/>
                 <w:lang w:val="en-US"/>
               </w:rPr>
-              <w:t xml:space="preserve"> de </w:t>
-            </w:r>
-            <w:r>
-              <w:rPr>
-                <w:rFonts w:ascii="Calibri" w:hAnsi="Calibri" w:eastAsia="Calibri" w:cs="Calibri"/>
-                <w:noProof w:val="0"/>
-                <w:sz w:val="22"/>
-                <w:szCs w:val="22"/>
-                <w:lang w:val="en-US"/>
-              </w:rPr>
-              <w:t>necesitatea</w:t>
-            </w:r>
-            <w:r>
-              <w:rPr>
-                <w:rFonts w:ascii="Calibri" w:hAnsi="Calibri" w:eastAsia="Calibri" w:cs="Calibri"/>
-                <w:noProof w:val="0"/>
-                <w:sz w:val="22"/>
-                <w:szCs w:val="22"/>
-                <w:lang w:val="en-US"/>
-              </w:rPr>
-              <w:t xml:space="preserve"> </w:t>
-            </w:r>
-            <w:r>
-              <w:rPr>
-                <w:rFonts w:ascii="Calibri" w:hAnsi="Calibri" w:eastAsia="Calibri" w:cs="Calibri"/>
-                <w:noProof w:val="0"/>
-                <w:sz w:val="22"/>
-                <w:szCs w:val="22"/>
-                <w:lang w:val="en-US"/>
-              </w:rPr>
-              <w:t>introducerii</w:t>
+              <w:t xml:space="preserve"> </w:t>
+            </w:r>
+            <w:r>
+              <w:rPr>
+                <w:rFonts w:ascii="Calibri" w:hAnsi="Calibri" w:eastAsia="Calibri" w:cs="Calibri"/>
+                <w:noProof w:val="0"/>
+                <w:sz w:val="22"/>
+                <w:szCs w:val="22"/>
+                <w:lang w:val="en-US"/>
+              </w:rPr>
+              <w:t>" Campul dedicat autorului/autorilor spectacolului nu poate fi gol! "</w:t>
+            </w:r>
+            <w:r>
+              <w:rPr>
+                <w:rFonts w:ascii="Calibri" w:hAnsi="Calibri" w:eastAsia="Calibri" w:cs="Calibri"/>
+                <w:noProof w:val="0"/>
+                <w:sz w:val="22"/>
+                <w:szCs w:val="22"/>
+                <w:lang w:val="en-US"/>
+              </w:rPr>
+              <w:t xml:space="preserve"> </w:t>
+            </w:r>
+            <w:r>
+              <w:rPr>
+                <w:rFonts w:ascii="Calibri" w:hAnsi="Calibri" w:eastAsia="Calibri" w:cs="Calibri"/>
+                <w:noProof w:val="0"/>
+                <w:sz w:val="22"/>
+                <w:szCs w:val="22"/>
+                <w:lang w:val="en-US"/>
+              </w:rPr>
+              <w:t xml:space="preserve">de </w:t>
+            </w:r>
+            <w:r>
+              <w:rPr>
+                <w:rFonts w:ascii="Calibri" w:hAnsi="Calibri" w:eastAsia="Calibri" w:cs="Calibri"/>
+                <w:noProof w:val="0"/>
+                <w:sz w:val="22"/>
+                <w:szCs w:val="22"/>
+                <w:lang w:val="en-US"/>
+              </w:rPr>
+              <w:t>ne</w:t>
+            </w:r>
+            <w:r>
+              <w:rPr>
+                <w:rFonts w:ascii="Calibri" w:hAnsi="Calibri" w:eastAsia="Calibri" w:cs="Calibri"/>
+                <w:noProof w:val="0"/>
+                <w:sz w:val="22"/>
+                <w:szCs w:val="22"/>
+                <w:lang w:val="en-US"/>
+              </w:rPr>
+              <w:t>c</w:t>
+            </w:r>
+            <w:r>
+              <w:rPr>
+                <w:rFonts w:ascii="Calibri" w:hAnsi="Calibri" w:eastAsia="Calibri" w:cs="Calibri"/>
+                <w:noProof w:val="0"/>
+                <w:sz w:val="22"/>
+                <w:szCs w:val="22"/>
+                <w:lang w:val="en-US"/>
+              </w:rPr>
+              <w:t>esitate</w:t>
+            </w:r>
+            <w:r>
+              <w:rPr>
+                <w:rFonts w:ascii="Calibri" w:hAnsi="Calibri" w:eastAsia="Calibri" w:cs="Calibri"/>
+                <w:noProof w:val="0"/>
+                <w:sz w:val="22"/>
+                <w:szCs w:val="22"/>
+                <w:lang w:val="en-US"/>
+              </w:rPr>
+              <w:t>a</w:t>
+            </w:r>
+            <w:r>
+              <w:rPr>
+                <w:rFonts w:ascii="Calibri" w:hAnsi="Calibri" w:eastAsia="Calibri" w:cs="Calibri"/>
+                <w:noProof w:val="0"/>
+                <w:sz w:val="22"/>
+                <w:szCs w:val="22"/>
+                <w:lang w:val="en-US"/>
+              </w:rPr>
+              <w:t xml:space="preserve"> </w:t>
+            </w:r>
+            <w:r>
+              <w:rPr>
+                <w:rFonts w:ascii="Calibri" w:hAnsi="Calibri" w:eastAsia="Calibri" w:cs="Calibri"/>
+                <w:noProof w:val="0"/>
+                <w:sz w:val="22"/>
+                <w:szCs w:val="22"/>
+                <w:lang w:val="en-US"/>
+              </w:rPr>
+              <w:t>introduc</w:t>
+            </w:r>
+            <w:r>
+              <w:rPr>
+                <w:rFonts w:ascii="Calibri" w:hAnsi="Calibri" w:eastAsia="Calibri" w:cs="Calibri"/>
+                <w:noProof w:val="0"/>
+                <w:sz w:val="22"/>
+                <w:szCs w:val="22"/>
+                <w:lang w:val="en-US"/>
+              </w:rPr>
+              <w:t>e</w:t>
+            </w:r>
+            <w:r>
+              <w:rPr>
+                <w:rFonts w:ascii="Calibri" w:hAnsi="Calibri" w:eastAsia="Calibri" w:cs="Calibri"/>
+                <w:noProof w:val="0"/>
+                <w:sz w:val="22"/>
+                <w:szCs w:val="22"/>
+                <w:lang w:val="en-US"/>
+              </w:rPr>
+              <w:t>rii</w:t>
             </w:r>
             <w:r>
               <w:rPr>
@@ -22734,7 +24025,17 @@
                 <w:szCs w:val="22"/>
                 <w:lang w:val="en-US"/>
               </w:rPr>
-              <w:t>nume</w:t>
+              <w:t>n</w:t>
+            </w:r>
+            <w:r>
+              <w:rPr>
+                <w:rFonts w:ascii="Calibri" w:hAnsi="Calibri" w:eastAsia="Calibri" w:cs="Calibri"/>
+                <w:noProof w:val="0"/>
+                <w:sz w:val="22"/>
+                <w:szCs w:val="22"/>
+                <w:lang w:val="en-US"/>
+              </w:rPr>
+              <w:t>ume</w:t>
             </w:r>
             <w:r>
               <w:rPr>
@@ -22774,7 +24075,77 @@
                 <w:szCs w:val="22"/>
                 <w:lang w:val="en-US"/>
               </w:rPr>
-              <w:t>spectacolul</w:t>
+              <w:t>au</w:t>
+            </w:r>
+            <w:r>
+              <w:rPr>
+                <w:rFonts w:ascii="Calibri" w:hAnsi="Calibri" w:eastAsia="Calibri" w:cs="Calibri"/>
+                <w:noProof w:val="0"/>
+                <w:sz w:val="22"/>
+                <w:szCs w:val="22"/>
+                <w:lang w:val="en-US"/>
+              </w:rPr>
+              <w:t>toru</w:t>
+            </w:r>
+            <w:r>
+              <w:rPr>
+                <w:rFonts w:ascii="Calibri" w:hAnsi="Calibri" w:eastAsia="Calibri" w:cs="Calibri"/>
+                <w:noProof w:val="0"/>
+                <w:sz w:val="22"/>
+                <w:szCs w:val="22"/>
+                <w:lang w:val="en-US"/>
+              </w:rPr>
+              <w:t>l</w:t>
+            </w:r>
+            <w:r>
+              <w:rPr>
+                <w:rFonts w:ascii="Calibri" w:hAnsi="Calibri" w:eastAsia="Calibri" w:cs="Calibri"/>
+                <w:noProof w:val="0"/>
+                <w:sz w:val="22"/>
+                <w:szCs w:val="22"/>
+                <w:lang w:val="en-US"/>
+              </w:rPr>
+              <w:t xml:space="preserve"> </w:t>
+            </w:r>
+            <w:r>
+              <w:rPr>
+                <w:rFonts w:ascii="Calibri" w:hAnsi="Calibri" w:eastAsia="Calibri" w:cs="Calibri"/>
+                <w:noProof w:val="0"/>
+                <w:sz w:val="22"/>
+                <w:szCs w:val="22"/>
+                <w:lang w:val="en-US"/>
+              </w:rPr>
+              <w:t>spe</w:t>
+            </w:r>
+            <w:r>
+              <w:rPr>
+                <w:rFonts w:ascii="Calibri" w:hAnsi="Calibri" w:eastAsia="Calibri" w:cs="Calibri"/>
+                <w:noProof w:val="0"/>
+                <w:sz w:val="22"/>
+                <w:szCs w:val="22"/>
+                <w:lang w:val="en-US"/>
+              </w:rPr>
+              <w:t>ctac</w:t>
+            </w:r>
+            <w:r>
+              <w:rPr>
+                <w:rFonts w:ascii="Calibri" w:hAnsi="Calibri" w:eastAsia="Calibri" w:cs="Calibri"/>
+                <w:noProof w:val="0"/>
+                <w:sz w:val="22"/>
+                <w:szCs w:val="22"/>
+                <w:lang w:val="en-US"/>
+              </w:rPr>
+              <w:t>olu</w:t>
+            </w:r>
+            <w:r>
+              <w:rPr>
+                <w:rFonts w:ascii="Calibri" w:hAnsi="Calibri" w:eastAsia="Calibri" w:cs="Calibri"/>
+                <w:noProof w:val="0"/>
+                <w:sz w:val="22"/>
+                <w:szCs w:val="22"/>
+                <w:lang w:val="en-US"/>
+              </w:rPr>
+              <w:t>lui</w:t>
             </w:r>
             <w:r>
               <w:rPr>
@@ -22804,463 +24175,97 @@
                 <w:szCs w:val="22"/>
                 <w:lang w:val="en-US"/>
               </w:rPr>
-              <w:t xml:space="preserve"> se </w:t>
-            </w:r>
-            <w:r>
-              <w:rPr>
-                <w:rFonts w:ascii="Calibri" w:hAnsi="Calibri" w:eastAsia="Calibri" w:cs="Calibri"/>
-                <w:noProof w:val="0"/>
-                <w:sz w:val="22"/>
-                <w:szCs w:val="22"/>
-                <w:lang w:val="en-US"/>
-              </w:rPr>
-              <w:t>doreste</w:t>
-            </w:r>
-            <w:r>
-              <w:rPr>
-                <w:rFonts w:ascii="Calibri" w:hAnsi="Calibri" w:eastAsia="Calibri" w:cs="Calibri"/>
-                <w:noProof w:val="0"/>
-                <w:sz w:val="22"/>
-                <w:szCs w:val="22"/>
-                <w:lang w:val="en-US"/>
-              </w:rPr>
-              <w:t xml:space="preserve"> a fi </w:t>
-            </w:r>
-            <w:r>
-              <w:rPr>
-                <w:rFonts w:ascii="Calibri" w:hAnsi="Calibri" w:eastAsia="Calibri" w:cs="Calibri"/>
-                <w:noProof w:val="0"/>
-                <w:sz w:val="22"/>
-                <w:szCs w:val="22"/>
-                <w:lang w:val="en-US"/>
-              </w:rPr>
-              <w:t>adaugat</w:t>
-            </w:r>
-          </w:p>
-          <w:p>
-            <w:pPr>
-              <w:pStyle w:val="Normal"/>
-              <w:rPr>
-                <w:rFonts w:ascii="Calibri" w:hAnsi="Calibri" w:eastAsia="Calibri" w:cs="Calibri"/>
-                <w:noProof w:val="0"/>
-                <w:sz w:val="22"/>
-                <w:szCs w:val="22"/>
-                <w:lang w:val="en-US"/>
-              </w:rPr>
-            </w:pPr>
-          </w:p>
-          <w:p>
-            <w:pPr>
-              <w:pStyle w:val="Normal"/>
-              <w:rPr>
-                <w:rFonts w:ascii="Calibri" w:hAnsi="Calibri" w:eastAsia="Calibri" w:cs="Calibri"/>
-                <w:noProof w:val="0"/>
-                <w:sz w:val="22"/>
-                <w:szCs w:val="22"/>
-                <w:lang w:val="en-US"/>
-              </w:rPr>
-            </w:pPr>
-            <w:r>
-              <w:rPr>
-                <w:rFonts w:ascii="Calibri" w:hAnsi="Calibri" w:eastAsia="Calibri" w:cs="Calibri"/>
-                <w:noProof w:val="0"/>
-                <w:sz w:val="22"/>
-                <w:szCs w:val="22"/>
-                <w:lang w:val="en-US"/>
-              </w:rPr>
-              <w:t xml:space="preserve">1.0.E3 Nu a </w:t>
-            </w:r>
-            <w:r>
-              <w:rPr>
-                <w:rFonts w:ascii="Calibri" w:hAnsi="Calibri" w:eastAsia="Calibri" w:cs="Calibri"/>
-                <w:noProof w:val="0"/>
-                <w:sz w:val="22"/>
-                <w:szCs w:val="22"/>
-                <w:lang w:val="en-US"/>
-              </w:rPr>
-              <w:t>fost</w:t>
-            </w:r>
-            <w:r>
-              <w:rPr>
-                <w:rFonts w:ascii="Calibri" w:hAnsi="Calibri" w:eastAsia="Calibri" w:cs="Calibri"/>
-                <w:noProof w:val="0"/>
-                <w:sz w:val="22"/>
-                <w:szCs w:val="22"/>
-                <w:lang w:val="en-US"/>
-              </w:rPr>
-              <w:t xml:space="preserve"> </w:t>
-            </w:r>
-            <w:r>
-              <w:rPr>
-                <w:rFonts w:ascii="Calibri" w:hAnsi="Calibri" w:eastAsia="Calibri" w:cs="Calibri"/>
-                <w:noProof w:val="0"/>
-                <w:sz w:val="22"/>
-                <w:szCs w:val="22"/>
-                <w:lang w:val="en-US"/>
-              </w:rPr>
-              <w:t>introdusa</w:t>
-            </w:r>
-            <w:r>
-              <w:rPr>
-                <w:rFonts w:ascii="Calibri" w:hAnsi="Calibri" w:eastAsia="Calibri" w:cs="Calibri"/>
-                <w:noProof w:val="0"/>
-                <w:sz w:val="22"/>
-                <w:szCs w:val="22"/>
-                <w:lang w:val="en-US"/>
-              </w:rPr>
-              <w:t xml:space="preserve"> </w:t>
-            </w:r>
-            <w:r>
-              <w:rPr>
-                <w:rFonts w:ascii="Calibri" w:hAnsi="Calibri" w:eastAsia="Calibri" w:cs="Calibri"/>
-                <w:noProof w:val="0"/>
-                <w:sz w:val="22"/>
-                <w:szCs w:val="22"/>
-                <w:lang w:val="en-US"/>
-              </w:rPr>
-              <w:t>nicio</w:t>
-            </w:r>
-            <w:r>
-              <w:rPr>
-                <w:rFonts w:ascii="Calibri" w:hAnsi="Calibri" w:eastAsia="Calibri" w:cs="Calibri"/>
-                <w:noProof w:val="0"/>
-                <w:sz w:val="22"/>
-                <w:szCs w:val="22"/>
-                <w:lang w:val="en-US"/>
-              </w:rPr>
-              <w:t xml:space="preserve"> </w:t>
-            </w:r>
-            <w:r>
-              <w:rPr>
-                <w:rFonts w:ascii="Calibri" w:hAnsi="Calibri" w:eastAsia="Calibri" w:cs="Calibri"/>
-                <w:noProof w:val="0"/>
-                <w:sz w:val="22"/>
-                <w:szCs w:val="22"/>
-                <w:lang w:val="en-US"/>
-              </w:rPr>
-              <w:t>valoare</w:t>
-            </w:r>
-            <w:r>
-              <w:rPr>
-                <w:rFonts w:ascii="Calibri" w:hAnsi="Calibri" w:eastAsia="Calibri" w:cs="Calibri"/>
-                <w:noProof w:val="0"/>
-                <w:sz w:val="22"/>
-                <w:szCs w:val="22"/>
-                <w:lang w:val="en-US"/>
-              </w:rPr>
-              <w:t xml:space="preserve"> </w:t>
-            </w:r>
-            <w:r>
-              <w:rPr>
-                <w:rFonts w:ascii="Calibri" w:hAnsi="Calibri" w:eastAsia="Calibri" w:cs="Calibri"/>
-                <w:noProof w:val="0"/>
-                <w:sz w:val="22"/>
-                <w:szCs w:val="22"/>
-                <w:lang w:val="en-US"/>
-              </w:rPr>
-              <w:t>pentru</w:t>
-            </w:r>
-            <w:r>
-              <w:rPr>
-                <w:rFonts w:ascii="Calibri" w:hAnsi="Calibri" w:eastAsia="Calibri" w:cs="Calibri"/>
-                <w:noProof w:val="0"/>
-                <w:sz w:val="22"/>
-                <w:szCs w:val="22"/>
-                <w:lang w:val="en-US"/>
-              </w:rPr>
-              <w:t xml:space="preserve"> autorul spectacolului</w:t>
-            </w:r>
-          </w:p>
-          <w:p>
-            <w:pPr>
-              <w:pStyle w:val="Normal"/>
-              <w:rPr>
-                <w:rFonts w:ascii="Calibri" w:hAnsi="Calibri" w:eastAsia="Calibri" w:cs="Calibri"/>
-                <w:noProof w:val="0"/>
-                <w:sz w:val="22"/>
-                <w:szCs w:val="22"/>
-                <w:lang w:val="en-US"/>
-              </w:rPr>
-            </w:pPr>
-            <w:r>
-              <w:rPr>
-                <w:rFonts w:ascii="Calibri" w:hAnsi="Calibri" w:eastAsia="Calibri" w:cs="Calibri"/>
-                <w:noProof w:val="0"/>
-                <w:sz w:val="22"/>
-                <w:szCs w:val="22"/>
-                <w:lang w:val="en-US"/>
-              </w:rPr>
-              <w:t xml:space="preserve">       1. </w:t>
-            </w:r>
-            <w:r>
-              <w:rPr>
-                <w:rFonts w:ascii="Calibri" w:hAnsi="Calibri" w:eastAsia="Calibri" w:cs="Calibri"/>
-                <w:noProof w:val="0"/>
-                <w:sz w:val="22"/>
-                <w:szCs w:val="22"/>
-                <w:lang w:val="en-US"/>
-              </w:rPr>
-              <w:t>Managerul</w:t>
-            </w:r>
-            <w:r>
-              <w:rPr>
-                <w:rFonts w:ascii="Calibri" w:hAnsi="Calibri" w:eastAsia="Calibri" w:cs="Calibri"/>
-                <w:noProof w:val="0"/>
-                <w:sz w:val="22"/>
-                <w:szCs w:val="22"/>
-                <w:lang w:val="en-US"/>
-              </w:rPr>
-              <w:t xml:space="preserve"> </w:t>
-            </w:r>
-            <w:r>
-              <w:rPr>
-                <w:rFonts w:ascii="Calibri" w:hAnsi="Calibri" w:eastAsia="Calibri" w:cs="Calibri"/>
-                <w:noProof w:val="0"/>
-                <w:sz w:val="22"/>
-                <w:szCs w:val="22"/>
-                <w:lang w:val="en-US"/>
-              </w:rPr>
-              <w:t>este</w:t>
-            </w:r>
-            <w:r>
-              <w:rPr>
-                <w:rFonts w:ascii="Calibri" w:hAnsi="Calibri" w:eastAsia="Calibri" w:cs="Calibri"/>
-                <w:noProof w:val="0"/>
-                <w:sz w:val="22"/>
-                <w:szCs w:val="22"/>
-                <w:lang w:val="en-US"/>
-              </w:rPr>
-              <w:t xml:space="preserve"> </w:t>
-            </w:r>
-            <w:r>
-              <w:rPr>
-                <w:rFonts w:ascii="Calibri" w:hAnsi="Calibri" w:eastAsia="Calibri" w:cs="Calibri"/>
-                <w:noProof w:val="0"/>
-                <w:sz w:val="22"/>
-                <w:szCs w:val="22"/>
-                <w:lang w:val="en-US"/>
-              </w:rPr>
-              <w:t>informat</w:t>
-            </w:r>
-            <w:r>
-              <w:rPr>
-                <w:rFonts w:ascii="Calibri" w:hAnsi="Calibri" w:eastAsia="Calibri" w:cs="Calibri"/>
-                <w:noProof w:val="0"/>
-                <w:sz w:val="22"/>
-                <w:szCs w:val="22"/>
-                <w:lang w:val="en-US"/>
-              </w:rPr>
-              <w:t xml:space="preserve"> </w:t>
-            </w:r>
-            <w:r>
-              <w:rPr>
-                <w:rFonts w:ascii="Calibri" w:hAnsi="Calibri" w:eastAsia="Calibri" w:cs="Calibri"/>
-                <w:noProof w:val="0"/>
-                <w:sz w:val="22"/>
-                <w:szCs w:val="22"/>
-                <w:lang w:val="en-US"/>
-              </w:rPr>
-              <w:t>printr</w:t>
-            </w:r>
-            <w:r>
-              <w:rPr>
-                <w:rFonts w:ascii="Calibri" w:hAnsi="Calibri" w:eastAsia="Calibri" w:cs="Calibri"/>
-                <w:noProof w:val="0"/>
-                <w:sz w:val="22"/>
-                <w:szCs w:val="22"/>
-                <w:lang w:val="en-US"/>
-              </w:rPr>
-              <w:t xml:space="preserve">-un </w:t>
-            </w:r>
-            <w:r>
-              <w:rPr>
-                <w:rFonts w:ascii="Calibri" w:hAnsi="Calibri" w:eastAsia="Calibri" w:cs="Calibri"/>
-                <w:noProof w:val="0"/>
-                <w:sz w:val="22"/>
-                <w:szCs w:val="22"/>
-                <w:lang w:val="en-US"/>
-              </w:rPr>
-              <w:t>mesaj</w:t>
-            </w:r>
-            <w:r>
-              <w:rPr>
-                <w:rFonts w:ascii="Calibri" w:hAnsi="Calibri" w:eastAsia="Calibri" w:cs="Calibri"/>
-                <w:noProof w:val="0"/>
-                <w:sz w:val="22"/>
-                <w:szCs w:val="22"/>
-                <w:lang w:val="en-US"/>
-              </w:rPr>
-              <w:t xml:space="preserve"> de </w:t>
-            </w:r>
-            <w:r>
-              <w:rPr>
-                <w:rFonts w:ascii="Calibri" w:hAnsi="Calibri" w:eastAsia="Calibri" w:cs="Calibri"/>
-                <w:noProof w:val="0"/>
-                <w:sz w:val="22"/>
-                <w:szCs w:val="22"/>
-                <w:lang w:val="en-US"/>
-              </w:rPr>
-              <w:t>eroare</w:t>
-            </w:r>
-            <w:r>
-              <w:rPr>
-                <w:rFonts w:ascii="Calibri" w:hAnsi="Calibri" w:eastAsia="Calibri" w:cs="Calibri"/>
-                <w:noProof w:val="0"/>
-                <w:sz w:val="22"/>
-                <w:szCs w:val="22"/>
-                <w:lang w:val="en-US"/>
-              </w:rPr>
-              <w:t xml:space="preserve"> de </w:t>
-            </w:r>
-            <w:r>
-              <w:rPr>
-                <w:rFonts w:ascii="Calibri" w:hAnsi="Calibri" w:eastAsia="Calibri" w:cs="Calibri"/>
-                <w:noProof w:val="0"/>
-                <w:sz w:val="22"/>
-                <w:szCs w:val="22"/>
-                <w:lang w:val="en-US"/>
-              </w:rPr>
-              <w:t>necesitatea</w:t>
-            </w:r>
-            <w:r>
-              <w:rPr>
-                <w:rFonts w:ascii="Calibri" w:hAnsi="Calibri" w:eastAsia="Calibri" w:cs="Calibri"/>
-                <w:noProof w:val="0"/>
-                <w:sz w:val="22"/>
-                <w:szCs w:val="22"/>
-                <w:lang w:val="en-US"/>
-              </w:rPr>
-              <w:t xml:space="preserve"> </w:t>
-            </w:r>
-            <w:r>
-              <w:rPr>
-                <w:rFonts w:ascii="Calibri" w:hAnsi="Calibri" w:eastAsia="Calibri" w:cs="Calibri"/>
-                <w:noProof w:val="0"/>
-                <w:sz w:val="22"/>
-                <w:szCs w:val="22"/>
-                <w:lang w:val="en-US"/>
-              </w:rPr>
-              <w:t>introducerii</w:t>
-            </w:r>
-            <w:r>
-              <w:rPr>
-                <w:rFonts w:ascii="Calibri" w:hAnsi="Calibri" w:eastAsia="Calibri" w:cs="Calibri"/>
-                <w:noProof w:val="0"/>
-                <w:sz w:val="22"/>
-                <w:szCs w:val="22"/>
-                <w:lang w:val="en-US"/>
-              </w:rPr>
-              <w:t xml:space="preserve"> </w:t>
-            </w:r>
-            <w:r>
-              <w:rPr>
-                <w:rFonts w:ascii="Calibri" w:hAnsi="Calibri" w:eastAsia="Calibri" w:cs="Calibri"/>
-                <w:noProof w:val="0"/>
-                <w:sz w:val="22"/>
-                <w:szCs w:val="22"/>
-                <w:lang w:val="en-US"/>
-              </w:rPr>
-              <w:t>unui</w:t>
-            </w:r>
-            <w:r>
-              <w:rPr>
-                <w:rFonts w:ascii="Calibri" w:hAnsi="Calibri" w:eastAsia="Calibri" w:cs="Calibri"/>
-                <w:noProof w:val="0"/>
-                <w:sz w:val="22"/>
-                <w:szCs w:val="22"/>
-                <w:lang w:val="en-US"/>
-              </w:rPr>
-              <w:t xml:space="preserve"> </w:t>
-            </w:r>
-            <w:r>
-              <w:rPr>
-                <w:rFonts w:ascii="Calibri" w:hAnsi="Calibri" w:eastAsia="Calibri" w:cs="Calibri"/>
-                <w:noProof w:val="0"/>
-                <w:sz w:val="22"/>
-                <w:szCs w:val="22"/>
-                <w:lang w:val="en-US"/>
-              </w:rPr>
-              <w:t>nume</w:t>
-            </w:r>
-            <w:r>
-              <w:rPr>
-                <w:rFonts w:ascii="Calibri" w:hAnsi="Calibri" w:eastAsia="Calibri" w:cs="Calibri"/>
-                <w:noProof w:val="0"/>
-                <w:sz w:val="22"/>
-                <w:szCs w:val="22"/>
-                <w:lang w:val="en-US"/>
-              </w:rPr>
-              <w:t xml:space="preserve"> </w:t>
-            </w:r>
-            <w:r>
-              <w:rPr>
-                <w:rFonts w:ascii="Calibri" w:hAnsi="Calibri" w:eastAsia="Calibri" w:cs="Calibri"/>
-                <w:noProof w:val="0"/>
-                <w:sz w:val="22"/>
-                <w:szCs w:val="22"/>
-                <w:lang w:val="en-US"/>
-              </w:rPr>
-              <w:t>pentru</w:t>
-            </w:r>
-            <w:r>
-              <w:rPr>
-                <w:rFonts w:ascii="Calibri" w:hAnsi="Calibri" w:eastAsia="Calibri" w:cs="Calibri"/>
-                <w:noProof w:val="0"/>
-                <w:sz w:val="22"/>
-                <w:szCs w:val="22"/>
-                <w:lang w:val="en-US"/>
-              </w:rPr>
-              <w:t xml:space="preserve"> </w:t>
-            </w:r>
-            <w:r>
-              <w:rPr>
-                <w:rFonts w:ascii="Calibri" w:hAnsi="Calibri" w:eastAsia="Calibri" w:cs="Calibri"/>
-                <w:noProof w:val="0"/>
-                <w:sz w:val="22"/>
-                <w:szCs w:val="22"/>
-                <w:lang w:val="en-US"/>
-              </w:rPr>
-              <w:t>autorul</w:t>
-            </w:r>
-            <w:r>
-              <w:rPr>
-                <w:rFonts w:ascii="Calibri" w:hAnsi="Calibri" w:eastAsia="Calibri" w:cs="Calibri"/>
-                <w:noProof w:val="0"/>
-                <w:sz w:val="22"/>
-                <w:szCs w:val="22"/>
-                <w:lang w:val="en-US"/>
-              </w:rPr>
-              <w:t xml:space="preserve"> spectacolului ce se</w:t>
-            </w:r>
-            <w:r>
-              <w:rPr>
-                <w:rFonts w:ascii="Calibri" w:hAnsi="Calibri" w:eastAsia="Calibri" w:cs="Calibri"/>
-                <w:noProof w:val="0"/>
-                <w:sz w:val="22"/>
-                <w:szCs w:val="22"/>
-                <w:lang w:val="en-US"/>
-              </w:rPr>
-              <w:t xml:space="preserve"> dorest</w:t>
-            </w:r>
-            <w:r>
-              <w:rPr>
-                <w:rFonts w:ascii="Calibri" w:hAnsi="Calibri" w:eastAsia="Calibri" w:cs="Calibri"/>
-                <w:noProof w:val="0"/>
-                <w:sz w:val="22"/>
-                <w:szCs w:val="22"/>
-                <w:lang w:val="en-US"/>
-              </w:rPr>
-              <w:t>e a fi</w:t>
-            </w:r>
-            <w:r>
-              <w:rPr>
-                <w:rFonts w:ascii="Calibri" w:hAnsi="Calibri" w:eastAsia="Calibri" w:cs="Calibri"/>
-                <w:noProof w:val="0"/>
-                <w:sz w:val="22"/>
-                <w:szCs w:val="22"/>
-                <w:lang w:val="en-US"/>
-              </w:rPr>
-              <w:t xml:space="preserve"> adauga</w:t>
+              <w:t xml:space="preserve"> </w:t>
+            </w:r>
+            <w:r>
+              <w:rPr>
+                <w:rFonts w:ascii="Calibri" w:hAnsi="Calibri" w:eastAsia="Calibri" w:cs="Calibri"/>
+                <w:noProof w:val="0"/>
+                <w:sz w:val="22"/>
+                <w:szCs w:val="22"/>
+                <w:lang w:val="en-US"/>
+              </w:rPr>
+              <w:t>se</w:t>
+            </w:r>
+            <w:r>
+              <w:rPr>
+                <w:rFonts w:ascii="Calibri" w:hAnsi="Calibri" w:eastAsia="Calibri" w:cs="Calibri"/>
+                <w:noProof w:val="0"/>
+                <w:sz w:val="22"/>
+                <w:szCs w:val="22"/>
+                <w:lang w:val="en-US"/>
+              </w:rPr>
+              <w:t xml:space="preserve"> </w:t>
+            </w:r>
+            <w:r>
+              <w:rPr>
+                <w:rFonts w:ascii="Calibri" w:hAnsi="Calibri" w:eastAsia="Calibri" w:cs="Calibri"/>
+                <w:noProof w:val="0"/>
+                <w:sz w:val="22"/>
+                <w:szCs w:val="22"/>
+                <w:lang w:val="en-US"/>
+              </w:rPr>
+              <w:t>dorest</w:t>
+            </w:r>
+            <w:r>
+              <w:rPr>
+                <w:rFonts w:ascii="Calibri" w:hAnsi="Calibri" w:eastAsia="Calibri" w:cs="Calibri"/>
+                <w:noProof w:val="0"/>
+                <w:sz w:val="22"/>
+                <w:szCs w:val="22"/>
+                <w:lang w:val="en-US"/>
+              </w:rPr>
+              <w:t>e</w:t>
+            </w:r>
+            <w:r>
+              <w:rPr>
+                <w:rFonts w:ascii="Calibri" w:hAnsi="Calibri" w:eastAsia="Calibri" w:cs="Calibri"/>
+                <w:noProof w:val="0"/>
+                <w:sz w:val="22"/>
+                <w:szCs w:val="22"/>
+                <w:lang w:val="en-US"/>
+              </w:rPr>
+              <w:t xml:space="preserve"> </w:t>
+            </w:r>
+            <w:r>
+              <w:rPr>
+                <w:rFonts w:ascii="Calibri" w:hAnsi="Calibri" w:eastAsia="Calibri" w:cs="Calibri"/>
+                <w:noProof w:val="0"/>
+                <w:sz w:val="22"/>
+                <w:szCs w:val="22"/>
+                <w:lang w:val="en-US"/>
+              </w:rPr>
+              <w:t>a</w:t>
+            </w:r>
+            <w:r>
+              <w:rPr>
+                <w:rFonts w:ascii="Calibri" w:hAnsi="Calibri" w:eastAsia="Calibri" w:cs="Calibri"/>
+                <w:noProof w:val="0"/>
+                <w:sz w:val="22"/>
+                <w:szCs w:val="22"/>
+                <w:lang w:val="en-US"/>
+              </w:rPr>
+              <w:t xml:space="preserve"> fi</w:t>
+            </w:r>
+            <w:r>
+              <w:rPr>
+                <w:rFonts w:ascii="Calibri" w:hAnsi="Calibri" w:eastAsia="Calibri" w:cs="Calibri"/>
+                <w:noProof w:val="0"/>
+                <w:sz w:val="22"/>
+                <w:szCs w:val="22"/>
+                <w:lang w:val="en-US"/>
+              </w:rPr>
+              <w:t xml:space="preserve"> </w:t>
+            </w:r>
+            <w:r>
+              <w:rPr>
+                <w:rFonts w:ascii="Calibri" w:hAnsi="Calibri" w:eastAsia="Calibri" w:cs="Calibri"/>
+                <w:noProof w:val="0"/>
+                <w:sz w:val="22"/>
+                <w:szCs w:val="22"/>
+                <w:lang w:val="en-US"/>
+              </w:rPr>
+              <w:t>adauga</w:t>
             </w:r>
             <w:r>
               <w:rPr>
@@ -25433,217 +26438,147 @@
                 <w:szCs w:val="22"/>
                 <w:lang w:val="en-US"/>
               </w:rPr>
-              <w:t xml:space="preserve">1.0.E1 </w:t>
-            </w:r>
-            <w:r>
-              <w:rPr>
-                <w:rFonts w:ascii="Calibri" w:hAnsi="Calibri" w:eastAsia="Calibri" w:cs="Calibri"/>
-                <w:noProof w:val="0"/>
-                <w:sz w:val="22"/>
-                <w:szCs w:val="22"/>
-                <w:lang w:val="en-US"/>
-              </w:rPr>
-              <w:t xml:space="preserve">O </w:t>
-            </w:r>
-            <w:r>
-              <w:rPr>
-                <w:rFonts w:ascii="Calibri" w:hAnsi="Calibri" w:eastAsia="Calibri" w:cs="Calibri"/>
-                <w:noProof w:val="0"/>
-                <w:sz w:val="22"/>
-                <w:szCs w:val="22"/>
-                <w:lang w:val="en-US"/>
-              </w:rPr>
-              <w:t>reprezentatie</w:t>
-            </w:r>
-            <w:r>
-              <w:rPr>
-                <w:rFonts w:ascii="Calibri" w:hAnsi="Calibri" w:eastAsia="Calibri" w:cs="Calibri"/>
-                <w:noProof w:val="0"/>
-                <w:sz w:val="22"/>
-                <w:szCs w:val="22"/>
-                <w:lang w:val="en-US"/>
-              </w:rPr>
-              <w:t xml:space="preserve"> </w:t>
-            </w:r>
-            <w:r>
-              <w:rPr>
-                <w:rFonts w:ascii="Calibri" w:hAnsi="Calibri" w:eastAsia="Calibri" w:cs="Calibri"/>
-                <w:noProof w:val="0"/>
-                <w:sz w:val="22"/>
-                <w:szCs w:val="22"/>
-                <w:lang w:val="en-US"/>
-              </w:rPr>
-              <w:t>a</w:t>
-            </w:r>
-            <w:r>
-              <w:rPr>
-                <w:rFonts w:ascii="Calibri" w:hAnsi="Calibri" w:eastAsia="Calibri" w:cs="Calibri"/>
-                <w:noProof w:val="0"/>
-                <w:sz w:val="22"/>
-                <w:szCs w:val="22"/>
-                <w:lang w:val="en-US"/>
-              </w:rPr>
-              <w:t xml:space="preserve"> </w:t>
-            </w:r>
-            <w:r>
-              <w:rPr>
-                <w:rFonts w:ascii="Calibri" w:hAnsi="Calibri" w:eastAsia="Calibri" w:cs="Calibri"/>
-                <w:noProof w:val="0"/>
-                <w:sz w:val="22"/>
-                <w:szCs w:val="22"/>
-                <w:lang w:val="en-US"/>
-              </w:rPr>
-              <w:t>aceluiasi</w:t>
-            </w:r>
-            <w:r>
-              <w:rPr>
-                <w:rFonts w:ascii="Calibri" w:hAnsi="Calibri" w:eastAsia="Calibri" w:cs="Calibri"/>
-                <w:noProof w:val="0"/>
-                <w:sz w:val="22"/>
-                <w:szCs w:val="22"/>
-                <w:lang w:val="en-US"/>
-              </w:rPr>
-              <w:t xml:space="preserve"> </w:t>
-            </w:r>
-            <w:r>
-              <w:rPr>
-                <w:rFonts w:ascii="Calibri" w:hAnsi="Calibri" w:eastAsia="Calibri" w:cs="Calibri"/>
-                <w:noProof w:val="0"/>
-                <w:sz w:val="22"/>
-                <w:szCs w:val="22"/>
-                <w:lang w:val="en-US"/>
-              </w:rPr>
-              <w:t>spectacol</w:t>
-            </w:r>
-            <w:r>
-              <w:rPr>
-                <w:rFonts w:ascii="Calibri" w:hAnsi="Calibri" w:eastAsia="Calibri" w:cs="Calibri"/>
-                <w:noProof w:val="0"/>
-                <w:sz w:val="22"/>
-                <w:szCs w:val="22"/>
-                <w:lang w:val="en-US"/>
-              </w:rPr>
-              <w:t xml:space="preserve"> in </w:t>
-            </w:r>
-            <w:r>
-              <w:rPr>
-                <w:rFonts w:ascii="Calibri" w:hAnsi="Calibri" w:eastAsia="Calibri" w:cs="Calibri"/>
-                <w:noProof w:val="0"/>
-                <w:sz w:val="22"/>
-                <w:szCs w:val="22"/>
-                <w:lang w:val="en-US"/>
-              </w:rPr>
-              <w:t>aceeasi</w:t>
-            </w:r>
-            <w:r>
-              <w:rPr>
-                <w:rFonts w:ascii="Calibri" w:hAnsi="Calibri" w:eastAsia="Calibri" w:cs="Calibri"/>
-                <w:noProof w:val="0"/>
-                <w:sz w:val="22"/>
-                <w:szCs w:val="22"/>
-                <w:lang w:val="en-US"/>
-              </w:rPr>
-              <w:t xml:space="preserve"> zi </w:t>
-            </w:r>
-            <w:r>
-              <w:rPr>
-                <w:rFonts w:ascii="Calibri" w:hAnsi="Calibri" w:eastAsia="Calibri" w:cs="Calibri"/>
-                <w:noProof w:val="0"/>
-                <w:sz w:val="22"/>
-                <w:szCs w:val="22"/>
-                <w:lang w:val="en-US"/>
-              </w:rPr>
-              <w:t>si</w:t>
-            </w:r>
-            <w:r>
-              <w:rPr>
-                <w:rFonts w:ascii="Calibri" w:hAnsi="Calibri" w:eastAsia="Calibri" w:cs="Calibri"/>
-                <w:noProof w:val="0"/>
-                <w:sz w:val="22"/>
-                <w:szCs w:val="22"/>
-                <w:lang w:val="en-US"/>
-              </w:rPr>
-              <w:t xml:space="preserve"> in </w:t>
-            </w:r>
-            <w:r>
-              <w:rPr>
-                <w:rFonts w:ascii="Calibri" w:hAnsi="Calibri" w:eastAsia="Calibri" w:cs="Calibri"/>
-                <w:noProof w:val="0"/>
-                <w:sz w:val="22"/>
-                <w:szCs w:val="22"/>
-                <w:lang w:val="en-US"/>
-              </w:rPr>
-              <w:t>acelasi</w:t>
-            </w:r>
-            <w:r>
-              <w:rPr>
-                <w:rFonts w:ascii="Calibri" w:hAnsi="Calibri" w:eastAsia="Calibri" w:cs="Calibri"/>
-                <w:noProof w:val="0"/>
-                <w:sz w:val="22"/>
-                <w:szCs w:val="22"/>
-                <w:lang w:val="en-US"/>
-              </w:rPr>
-              <w:t xml:space="preserve"> interval </w:t>
-            </w:r>
-            <w:r>
-              <w:rPr>
-                <w:rFonts w:ascii="Calibri" w:hAnsi="Calibri" w:eastAsia="Calibri" w:cs="Calibri"/>
-                <w:noProof w:val="0"/>
-                <w:sz w:val="22"/>
-                <w:szCs w:val="22"/>
-                <w:lang w:val="en-US"/>
-              </w:rPr>
-              <w:t>orar</w:t>
-            </w:r>
-            <w:r>
-              <w:rPr>
-                <w:rFonts w:ascii="Calibri" w:hAnsi="Calibri" w:eastAsia="Calibri" w:cs="Calibri"/>
-                <w:noProof w:val="0"/>
-                <w:sz w:val="22"/>
-                <w:szCs w:val="22"/>
-                <w:lang w:val="en-US"/>
-              </w:rPr>
-              <w:t xml:space="preserve"> </w:t>
-            </w:r>
-            <w:r>
-              <w:rPr>
-                <w:rFonts w:ascii="Calibri" w:hAnsi="Calibri" w:eastAsia="Calibri" w:cs="Calibri"/>
-                <w:noProof w:val="0"/>
-                <w:sz w:val="22"/>
-                <w:szCs w:val="22"/>
-                <w:lang w:val="en-US"/>
-              </w:rPr>
-              <w:t>exista</w:t>
-            </w:r>
-            <w:r>
-              <w:rPr>
-                <w:rFonts w:ascii="Calibri" w:hAnsi="Calibri" w:eastAsia="Calibri" w:cs="Calibri"/>
-                <w:noProof w:val="0"/>
-                <w:sz w:val="22"/>
-                <w:szCs w:val="22"/>
-                <w:lang w:val="en-US"/>
-              </w:rPr>
-              <w:t xml:space="preserve"> </w:t>
-            </w:r>
-            <w:r>
-              <w:rPr>
-                <w:rFonts w:ascii="Calibri" w:hAnsi="Calibri" w:eastAsia="Calibri" w:cs="Calibri"/>
-                <w:noProof w:val="0"/>
-                <w:sz w:val="22"/>
-                <w:szCs w:val="22"/>
-                <w:lang w:val="en-US"/>
-              </w:rPr>
-              <w:t>deja</w:t>
-            </w:r>
-            <w:r>
-              <w:rPr>
-                <w:rFonts w:ascii="Calibri" w:hAnsi="Calibri" w:eastAsia="Calibri" w:cs="Calibri"/>
-                <w:noProof w:val="0"/>
-                <w:sz w:val="22"/>
-                <w:szCs w:val="22"/>
-                <w:lang w:val="en-US"/>
-              </w:rPr>
-              <w:t xml:space="preserve"> in sistem</w:t>
+              <w:t>1.0.E</w:t>
+            </w:r>
+            <w:r>
+              <w:rPr>
+                <w:rFonts w:ascii="Calibri" w:hAnsi="Calibri" w:eastAsia="Calibri" w:cs="Calibri"/>
+                <w:noProof w:val="0"/>
+                <w:sz w:val="22"/>
+                <w:szCs w:val="22"/>
+                <w:lang w:val="en-US"/>
+              </w:rPr>
+              <w:t>1</w:t>
+            </w:r>
+            <w:r>
+              <w:rPr>
+                <w:rFonts w:ascii="Calibri" w:hAnsi="Calibri" w:eastAsia="Calibri" w:cs="Calibri"/>
+                <w:noProof w:val="0"/>
+                <w:sz w:val="22"/>
+                <w:szCs w:val="22"/>
+                <w:lang w:val="en-US"/>
+              </w:rPr>
+              <w:t xml:space="preserve"> Nu a </w:t>
+            </w:r>
+            <w:r>
+              <w:rPr>
+                <w:rFonts w:ascii="Calibri" w:hAnsi="Calibri" w:eastAsia="Calibri" w:cs="Calibri"/>
+                <w:noProof w:val="0"/>
+                <w:sz w:val="22"/>
+                <w:szCs w:val="22"/>
+                <w:lang w:val="en-US"/>
+              </w:rPr>
+              <w:t>fost</w:t>
+            </w:r>
+            <w:r>
+              <w:rPr>
+                <w:rFonts w:ascii="Calibri" w:hAnsi="Calibri" w:eastAsia="Calibri" w:cs="Calibri"/>
+                <w:noProof w:val="0"/>
+                <w:sz w:val="22"/>
+                <w:szCs w:val="22"/>
+                <w:lang w:val="en-US"/>
+              </w:rPr>
+              <w:t xml:space="preserve"> </w:t>
+            </w:r>
+            <w:r>
+              <w:rPr>
+                <w:rFonts w:ascii="Calibri" w:hAnsi="Calibri" w:eastAsia="Calibri" w:cs="Calibri"/>
+                <w:noProof w:val="0"/>
+                <w:sz w:val="22"/>
+                <w:szCs w:val="22"/>
+                <w:lang w:val="en-US"/>
+              </w:rPr>
+              <w:t>introdusa</w:t>
+            </w:r>
+            <w:r>
+              <w:rPr>
+                <w:rFonts w:ascii="Calibri" w:hAnsi="Calibri" w:eastAsia="Calibri" w:cs="Calibri"/>
+                <w:noProof w:val="0"/>
+                <w:sz w:val="22"/>
+                <w:szCs w:val="22"/>
+                <w:lang w:val="en-US"/>
+              </w:rPr>
+              <w:t xml:space="preserve"> </w:t>
+            </w:r>
+            <w:r>
+              <w:rPr>
+                <w:rFonts w:ascii="Calibri" w:hAnsi="Calibri" w:eastAsia="Calibri" w:cs="Calibri"/>
+                <w:noProof w:val="0"/>
+                <w:sz w:val="22"/>
+                <w:szCs w:val="22"/>
+                <w:lang w:val="en-US"/>
+              </w:rPr>
+              <w:t>nicio</w:t>
+            </w:r>
+            <w:r>
+              <w:rPr>
+                <w:rFonts w:ascii="Calibri" w:hAnsi="Calibri" w:eastAsia="Calibri" w:cs="Calibri"/>
+                <w:noProof w:val="0"/>
+                <w:sz w:val="22"/>
+                <w:szCs w:val="22"/>
+                <w:lang w:val="en-US"/>
+              </w:rPr>
+              <w:t xml:space="preserve"> </w:t>
+            </w:r>
+            <w:r>
+              <w:rPr>
+                <w:rFonts w:ascii="Calibri" w:hAnsi="Calibri" w:eastAsia="Calibri" w:cs="Calibri"/>
+                <w:noProof w:val="0"/>
+                <w:sz w:val="22"/>
+                <w:szCs w:val="22"/>
+                <w:lang w:val="en-US"/>
+              </w:rPr>
+              <w:t>valoare</w:t>
+            </w:r>
+            <w:r>
+              <w:rPr>
+                <w:rFonts w:ascii="Calibri" w:hAnsi="Calibri" w:eastAsia="Calibri" w:cs="Calibri"/>
+                <w:noProof w:val="0"/>
+                <w:sz w:val="22"/>
+                <w:szCs w:val="22"/>
+                <w:lang w:val="en-US"/>
+              </w:rPr>
+              <w:t xml:space="preserve"> </w:t>
+            </w:r>
+            <w:r>
+              <w:rPr>
+                <w:rFonts w:ascii="Calibri" w:hAnsi="Calibri" w:eastAsia="Calibri" w:cs="Calibri"/>
+                <w:noProof w:val="0"/>
+                <w:sz w:val="22"/>
+                <w:szCs w:val="22"/>
+                <w:lang w:val="en-US"/>
+              </w:rPr>
+              <w:t>pentru</w:t>
+            </w:r>
+            <w:r>
+              <w:rPr>
+                <w:rFonts w:ascii="Calibri" w:hAnsi="Calibri" w:eastAsia="Calibri" w:cs="Calibri"/>
+                <w:noProof w:val="0"/>
+                <w:sz w:val="22"/>
+                <w:szCs w:val="22"/>
+                <w:lang w:val="en-US"/>
+              </w:rPr>
+              <w:t xml:space="preserve"> </w:t>
+            </w:r>
+            <w:r>
+              <w:rPr>
+                <w:rFonts w:ascii="Calibri" w:hAnsi="Calibri" w:eastAsia="Calibri" w:cs="Calibri"/>
+                <w:noProof w:val="0"/>
+                <w:sz w:val="22"/>
+                <w:szCs w:val="22"/>
+                <w:lang w:val="en-US"/>
+              </w:rPr>
+              <w:t xml:space="preserve">data </w:t>
+            </w:r>
+            <w:r>
+              <w:rPr>
+                <w:rFonts w:ascii="Calibri" w:hAnsi="Calibri" w:eastAsia="Calibri" w:cs="Calibri"/>
+                <w:noProof w:val="0"/>
+                <w:sz w:val="22"/>
+                <w:szCs w:val="22"/>
+                <w:lang w:val="en-US"/>
+              </w:rPr>
+              <w:t>reprezentatiei</w:t>
             </w:r>
           </w:p>
           <w:p>
@@ -25665,7 +26600,7 @@
                 <w:szCs w:val="22"/>
                 <w:lang w:val="en-US"/>
               </w:rPr>
-              <w:t xml:space="preserve">        1. </w:t>
+              <w:t xml:space="preserve">       1. </w:t>
             </w:r>
             <w:r>
               <w:rPr>
@@ -25765,6 +26700,16 @@
                 <w:szCs w:val="22"/>
                 <w:lang w:val="en-US"/>
               </w:rPr>
+              <w:t>ul</w:t>
+            </w:r>
+            <w:r>
+              <w:rPr>
+                <w:rFonts w:ascii="Calibri" w:hAnsi="Calibri" w:eastAsia="Calibri" w:cs="Calibri"/>
+                <w:noProof w:val="0"/>
+                <w:sz w:val="22"/>
+                <w:szCs w:val="22"/>
+                <w:lang w:val="en-US"/>
+              </w:rPr>
               <w:t xml:space="preserve"> de </w:t>
             </w:r>
             <w:r>
@@ -25785,27 +26730,187 @@
                 <w:szCs w:val="22"/>
                 <w:lang w:val="en-US"/>
               </w:rPr>
-              <w:t xml:space="preserve"> de </w:t>
-            </w:r>
-            <w:r>
-              <w:rPr>
-                <w:rFonts w:ascii="Calibri" w:hAnsi="Calibri" w:eastAsia="Calibri" w:cs="Calibri"/>
-                <w:noProof w:val="0"/>
-                <w:sz w:val="22"/>
-                <w:szCs w:val="22"/>
-                <w:lang w:val="en-US"/>
-              </w:rPr>
-              <w:t>existenta</w:t>
-            </w:r>
-            <w:r>
-              <w:rPr>
-                <w:rFonts w:ascii="Calibri" w:hAnsi="Calibri" w:eastAsia="Calibri" w:cs="Calibri"/>
-                <w:noProof w:val="0"/>
-                <w:sz w:val="22"/>
-                <w:szCs w:val="22"/>
-                <w:lang w:val="en-US"/>
-              </w:rPr>
-              <w:t xml:space="preserve"> reprezentatiei in sistem</w:t>
+              <w:t xml:space="preserve"> </w:t>
+            </w:r>
+            <w:r>
+              <w:rPr>
+                <w:rFonts w:ascii="Calibri" w:hAnsi="Calibri" w:eastAsia="Calibri" w:cs="Calibri"/>
+                <w:noProof w:val="0"/>
+                <w:sz w:val="22"/>
+                <w:szCs w:val="22"/>
+                <w:lang w:val="en-US"/>
+              </w:rPr>
+              <w:t xml:space="preserve"> " Selectati data reprezentatiei! " </w:t>
+            </w:r>
+            <w:r>
+              <w:rPr>
+                <w:rFonts w:ascii="Calibri" w:hAnsi="Calibri" w:eastAsia="Calibri" w:cs="Calibri"/>
+                <w:noProof w:val="0"/>
+                <w:sz w:val="22"/>
+                <w:szCs w:val="22"/>
+                <w:lang w:val="en-US"/>
+              </w:rPr>
+              <w:t xml:space="preserve">de </w:t>
+            </w:r>
+            <w:r>
+              <w:rPr>
+                <w:rFonts w:ascii="Calibri" w:hAnsi="Calibri" w:eastAsia="Calibri" w:cs="Calibri"/>
+                <w:noProof w:val="0"/>
+                <w:sz w:val="22"/>
+                <w:szCs w:val="22"/>
+                <w:lang w:val="en-US"/>
+              </w:rPr>
+              <w:t>necesitatea</w:t>
+            </w:r>
+            <w:r>
+              <w:rPr>
+                <w:rFonts w:ascii="Calibri" w:hAnsi="Calibri" w:eastAsia="Calibri" w:cs="Calibri"/>
+                <w:noProof w:val="0"/>
+                <w:sz w:val="22"/>
+                <w:szCs w:val="22"/>
+                <w:lang w:val="en-US"/>
+              </w:rPr>
+              <w:t xml:space="preserve"> </w:t>
+            </w:r>
+            <w:r>
+              <w:rPr>
+                <w:rFonts w:ascii="Calibri" w:hAnsi="Calibri" w:eastAsia="Calibri" w:cs="Calibri"/>
+                <w:noProof w:val="0"/>
+                <w:sz w:val="22"/>
+                <w:szCs w:val="22"/>
+                <w:lang w:val="en-US"/>
+              </w:rPr>
+              <w:t>introducerii</w:t>
+            </w:r>
+            <w:r>
+              <w:rPr>
+                <w:rFonts w:ascii="Calibri" w:hAnsi="Calibri" w:eastAsia="Calibri" w:cs="Calibri"/>
+                <w:noProof w:val="0"/>
+                <w:sz w:val="22"/>
+                <w:szCs w:val="22"/>
+                <w:lang w:val="en-US"/>
+              </w:rPr>
+              <w:t xml:space="preserve"> </w:t>
+            </w:r>
+            <w:r>
+              <w:rPr>
+                <w:rFonts w:ascii="Calibri" w:hAnsi="Calibri" w:eastAsia="Calibri" w:cs="Calibri"/>
+                <w:noProof w:val="0"/>
+                <w:sz w:val="22"/>
+                <w:szCs w:val="22"/>
+                <w:lang w:val="en-US"/>
+              </w:rPr>
+              <w:t>un</w:t>
+            </w:r>
+            <w:r>
+              <w:rPr>
+                <w:rFonts w:ascii="Calibri" w:hAnsi="Calibri" w:eastAsia="Calibri" w:cs="Calibri"/>
+                <w:noProof w:val="0"/>
+                <w:sz w:val="22"/>
+                <w:szCs w:val="22"/>
+                <w:lang w:val="en-US"/>
+              </w:rPr>
+              <w:t>ei</w:t>
+            </w:r>
+            <w:r>
+              <w:rPr>
+                <w:rFonts w:ascii="Calibri" w:hAnsi="Calibri" w:eastAsia="Calibri" w:cs="Calibri"/>
+                <w:noProof w:val="0"/>
+                <w:sz w:val="22"/>
+                <w:szCs w:val="22"/>
+                <w:lang w:val="en-US"/>
+              </w:rPr>
+              <w:t xml:space="preserve"> date </w:t>
+            </w:r>
+            <w:r>
+              <w:rPr>
+                <w:rFonts w:ascii="Calibri" w:hAnsi="Calibri" w:eastAsia="Calibri" w:cs="Calibri"/>
+                <w:noProof w:val="0"/>
+                <w:sz w:val="22"/>
+                <w:szCs w:val="22"/>
+                <w:lang w:val="en-US"/>
+              </w:rPr>
+              <w:t>pentru</w:t>
+            </w:r>
+            <w:r>
+              <w:rPr>
+                <w:rFonts w:ascii="Calibri" w:hAnsi="Calibri" w:eastAsia="Calibri" w:cs="Calibri"/>
+                <w:noProof w:val="0"/>
+                <w:sz w:val="22"/>
+                <w:szCs w:val="22"/>
+                <w:lang w:val="en-US"/>
+              </w:rPr>
+              <w:t xml:space="preserve"> </w:t>
+            </w:r>
+            <w:r>
+              <w:rPr>
+                <w:rFonts w:ascii="Calibri" w:hAnsi="Calibri" w:eastAsia="Calibri" w:cs="Calibri"/>
+                <w:noProof w:val="0"/>
+                <w:sz w:val="22"/>
+                <w:szCs w:val="22"/>
+                <w:lang w:val="en-US"/>
+              </w:rPr>
+              <w:t>reprezentaie</w:t>
+            </w:r>
+            <w:r>
+              <w:rPr>
+                <w:rFonts w:ascii="Calibri" w:hAnsi="Calibri" w:eastAsia="Calibri" w:cs="Calibri"/>
+                <w:noProof w:val="0"/>
+                <w:sz w:val="22"/>
+                <w:szCs w:val="22"/>
+                <w:lang w:val="en-US"/>
+              </w:rPr>
+              <w:t xml:space="preserve"> </w:t>
+            </w:r>
+            <w:r>
+              <w:rPr>
+                <w:rFonts w:ascii="Calibri" w:hAnsi="Calibri" w:eastAsia="Calibri" w:cs="Calibri"/>
+                <w:noProof w:val="0"/>
+                <w:sz w:val="22"/>
+                <w:szCs w:val="22"/>
+                <w:lang w:val="en-US"/>
+              </w:rPr>
+              <w:t xml:space="preserve">ce se </w:t>
+            </w:r>
+            <w:r>
+              <w:rPr>
+                <w:rFonts w:ascii="Calibri" w:hAnsi="Calibri" w:eastAsia="Calibri" w:cs="Calibri"/>
+                <w:noProof w:val="0"/>
+                <w:sz w:val="22"/>
+                <w:szCs w:val="22"/>
+                <w:lang w:val="en-US"/>
+              </w:rPr>
+              <w:t>doreste</w:t>
+            </w:r>
+            <w:r>
+              <w:rPr>
+                <w:rFonts w:ascii="Calibri" w:hAnsi="Calibri" w:eastAsia="Calibri" w:cs="Calibri"/>
+                <w:noProof w:val="0"/>
+                <w:sz w:val="22"/>
+                <w:szCs w:val="22"/>
+                <w:lang w:val="en-US"/>
+              </w:rPr>
+              <w:t xml:space="preserve"> a fi </w:t>
+            </w:r>
+            <w:r>
+              <w:rPr>
+                <w:rFonts w:ascii="Calibri" w:hAnsi="Calibri" w:eastAsia="Calibri" w:cs="Calibri"/>
+                <w:noProof w:val="0"/>
+                <w:sz w:val="22"/>
+                <w:szCs w:val="22"/>
+                <w:lang w:val="en-US"/>
+              </w:rPr>
+              <w:t>adaugat</w:t>
+            </w:r>
+            <w:r>
+              <w:rPr>
+                <w:rFonts w:ascii="Calibri" w:hAnsi="Calibri" w:eastAsia="Calibri" w:cs="Calibri"/>
+                <w:noProof w:val="0"/>
+                <w:sz w:val="22"/>
+                <w:szCs w:val="22"/>
+                <w:lang w:val="en-US"/>
+              </w:rPr>
+              <w:t>a</w:t>
             </w:r>
           </w:p>
           <w:p>
@@ -25839,7 +26944,27 @@
                 <w:szCs w:val="22"/>
                 <w:lang w:val="en-US"/>
               </w:rPr>
-              <w:t xml:space="preserve">1.0.E2 Nu a </w:t>
+              <w:t>1.0.E</w:t>
+            </w:r>
+            <w:r>
+              <w:rPr>
+                <w:rFonts w:ascii="Calibri" w:hAnsi="Calibri" w:eastAsia="Calibri" w:cs="Calibri"/>
+                <w:noProof w:val="0"/>
+                <w:sz w:val="22"/>
+                <w:szCs w:val="22"/>
+                <w:lang w:val="en-US"/>
+              </w:rPr>
+              <w:t>2</w:t>
+            </w:r>
+            <w:r>
+              <w:rPr>
+                <w:rFonts w:ascii="Calibri" w:hAnsi="Calibri" w:eastAsia="Calibri" w:cs="Calibri"/>
+                <w:noProof w:val="0"/>
+                <w:sz w:val="22"/>
+                <w:szCs w:val="22"/>
+                <w:lang w:val="en-US"/>
+              </w:rPr>
+              <w:t xml:space="preserve"> Nu a </w:t>
             </w:r>
             <w:r>
               <w:rPr>
@@ -25949,7 +27074,37 @@
                 <w:szCs w:val="22"/>
                 <w:lang w:val="en-US"/>
               </w:rPr>
-              <w:t>data reprezentatiei</w:t>
+              <w:t>ora</w:t>
+            </w:r>
+            <w:r>
+              <w:rPr>
+                <w:rFonts w:ascii="Calibri" w:hAnsi="Calibri" w:eastAsia="Calibri" w:cs="Calibri"/>
+                <w:noProof w:val="0"/>
+                <w:sz w:val="22"/>
+                <w:szCs w:val="22"/>
+                <w:lang w:val="en-US"/>
+              </w:rPr>
+              <w:t xml:space="preserve"> de </w:t>
+            </w:r>
+            <w:r>
+              <w:rPr>
+                <w:rFonts w:ascii="Calibri" w:hAnsi="Calibri" w:eastAsia="Calibri" w:cs="Calibri"/>
+                <w:noProof w:val="0"/>
+                <w:sz w:val="22"/>
+                <w:szCs w:val="22"/>
+                <w:lang w:val="en-US"/>
+              </w:rPr>
+              <w:t>inceput</w:t>
+            </w:r>
+            <w:r>
+              <w:rPr>
+                <w:rFonts w:ascii="Calibri" w:hAnsi="Calibri" w:eastAsia="Calibri" w:cs="Calibri"/>
+                <w:noProof w:val="0"/>
+                <w:sz w:val="22"/>
+                <w:szCs w:val="22"/>
+                <w:lang w:val="en-US"/>
+              </w:rPr>
+              <w:t xml:space="preserve"> a reprezentatiei</w:t>
             </w:r>
           </w:p>
           <w:p>
@@ -26071,6 +27226,16 @@
                 <w:szCs w:val="22"/>
                 <w:lang w:val="en-US"/>
               </w:rPr>
+              <w:t>ul</w:t>
+            </w:r>
+            <w:r>
+              <w:rPr>
+                <w:rFonts w:ascii="Calibri" w:hAnsi="Calibri" w:eastAsia="Calibri" w:cs="Calibri"/>
+                <w:noProof w:val="0"/>
+                <w:sz w:val="22"/>
+                <w:szCs w:val="22"/>
+                <w:lang w:val="en-US"/>
+              </w:rPr>
               <w:t xml:space="preserve"> de </w:t>
             </w:r>
             <w:r>
@@ -26091,483 +27256,47 @@
                 <w:szCs w:val="22"/>
                 <w:lang w:val="en-US"/>
               </w:rPr>
-              <w:t xml:space="preserve"> de </w:t>
-            </w:r>
-            <w:r>
-              <w:rPr>
-                <w:rFonts w:ascii="Calibri" w:hAnsi="Calibri" w:eastAsia="Calibri" w:cs="Calibri"/>
-                <w:noProof w:val="0"/>
-                <w:sz w:val="22"/>
-                <w:szCs w:val="22"/>
-                <w:lang w:val="en-US"/>
-              </w:rPr>
-              <w:t>necesitatea</w:t>
-            </w:r>
-            <w:r>
-              <w:rPr>
-                <w:rFonts w:ascii="Calibri" w:hAnsi="Calibri" w:eastAsia="Calibri" w:cs="Calibri"/>
-                <w:noProof w:val="0"/>
-                <w:sz w:val="22"/>
-                <w:szCs w:val="22"/>
-                <w:lang w:val="en-US"/>
-              </w:rPr>
-              <w:t xml:space="preserve"> </w:t>
-            </w:r>
-            <w:r>
-              <w:rPr>
-                <w:rFonts w:ascii="Calibri" w:hAnsi="Calibri" w:eastAsia="Calibri" w:cs="Calibri"/>
-                <w:noProof w:val="0"/>
-                <w:sz w:val="22"/>
-                <w:szCs w:val="22"/>
-                <w:lang w:val="en-US"/>
-              </w:rPr>
-              <w:t>introducerii</w:t>
-            </w:r>
-            <w:r>
-              <w:rPr>
-                <w:rFonts w:ascii="Calibri" w:hAnsi="Calibri" w:eastAsia="Calibri" w:cs="Calibri"/>
-                <w:noProof w:val="0"/>
-                <w:sz w:val="22"/>
-                <w:szCs w:val="22"/>
-                <w:lang w:val="en-US"/>
-              </w:rPr>
-              <w:t xml:space="preserve"> </w:t>
-            </w:r>
-            <w:r>
-              <w:rPr>
-                <w:rFonts w:ascii="Calibri" w:hAnsi="Calibri" w:eastAsia="Calibri" w:cs="Calibri"/>
-                <w:noProof w:val="0"/>
-                <w:sz w:val="22"/>
-                <w:szCs w:val="22"/>
-                <w:lang w:val="en-US"/>
-              </w:rPr>
-              <w:t>un</w:t>
-            </w:r>
-            <w:r>
-              <w:rPr>
-                <w:rFonts w:ascii="Calibri" w:hAnsi="Calibri" w:eastAsia="Calibri" w:cs="Calibri"/>
-                <w:noProof w:val="0"/>
-                <w:sz w:val="22"/>
-                <w:szCs w:val="22"/>
-                <w:lang w:val="en-US"/>
-              </w:rPr>
-              <w:t>ei</w:t>
-            </w:r>
-            <w:r>
-              <w:rPr>
-                <w:rFonts w:ascii="Calibri" w:hAnsi="Calibri" w:eastAsia="Calibri" w:cs="Calibri"/>
-                <w:noProof w:val="0"/>
-                <w:sz w:val="22"/>
-                <w:szCs w:val="22"/>
-                <w:lang w:val="en-US"/>
-              </w:rPr>
-              <w:t xml:space="preserve"> date </w:t>
-            </w:r>
-            <w:r>
-              <w:rPr>
-                <w:rFonts w:ascii="Calibri" w:hAnsi="Calibri" w:eastAsia="Calibri" w:cs="Calibri"/>
-                <w:noProof w:val="0"/>
-                <w:sz w:val="22"/>
-                <w:szCs w:val="22"/>
-                <w:lang w:val="en-US"/>
-              </w:rPr>
-              <w:t>pentru</w:t>
-            </w:r>
-            <w:r>
-              <w:rPr>
-                <w:rFonts w:ascii="Calibri" w:hAnsi="Calibri" w:eastAsia="Calibri" w:cs="Calibri"/>
-                <w:noProof w:val="0"/>
-                <w:sz w:val="22"/>
-                <w:szCs w:val="22"/>
-                <w:lang w:val="en-US"/>
-              </w:rPr>
-              <w:t xml:space="preserve"> </w:t>
-            </w:r>
-            <w:r>
-              <w:rPr>
-                <w:rFonts w:ascii="Calibri" w:hAnsi="Calibri" w:eastAsia="Calibri" w:cs="Calibri"/>
-                <w:noProof w:val="0"/>
-                <w:sz w:val="22"/>
-                <w:szCs w:val="22"/>
-                <w:lang w:val="en-US"/>
-              </w:rPr>
-              <w:t>reprezentaie</w:t>
-            </w:r>
-            <w:r>
-              <w:rPr>
-                <w:rFonts w:ascii="Calibri" w:hAnsi="Calibri" w:eastAsia="Calibri" w:cs="Calibri"/>
-                <w:noProof w:val="0"/>
-                <w:sz w:val="22"/>
-                <w:szCs w:val="22"/>
-                <w:lang w:val="en-US"/>
-              </w:rPr>
-              <w:t xml:space="preserve"> </w:t>
-            </w:r>
-            <w:r>
-              <w:rPr>
-                <w:rFonts w:ascii="Calibri" w:hAnsi="Calibri" w:eastAsia="Calibri" w:cs="Calibri"/>
-                <w:noProof w:val="0"/>
-                <w:sz w:val="22"/>
-                <w:szCs w:val="22"/>
-                <w:lang w:val="en-US"/>
-              </w:rPr>
-              <w:t xml:space="preserve">ce se </w:t>
-            </w:r>
-            <w:r>
-              <w:rPr>
-                <w:rFonts w:ascii="Calibri" w:hAnsi="Calibri" w:eastAsia="Calibri" w:cs="Calibri"/>
-                <w:noProof w:val="0"/>
-                <w:sz w:val="22"/>
-                <w:szCs w:val="22"/>
-                <w:lang w:val="en-US"/>
-              </w:rPr>
-              <w:t>doreste</w:t>
-            </w:r>
-            <w:r>
-              <w:rPr>
-                <w:rFonts w:ascii="Calibri" w:hAnsi="Calibri" w:eastAsia="Calibri" w:cs="Calibri"/>
-                <w:noProof w:val="0"/>
-                <w:sz w:val="22"/>
-                <w:szCs w:val="22"/>
-                <w:lang w:val="en-US"/>
-              </w:rPr>
-              <w:t xml:space="preserve"> a fi </w:t>
-            </w:r>
-            <w:r>
-              <w:rPr>
-                <w:rFonts w:ascii="Calibri" w:hAnsi="Calibri" w:eastAsia="Calibri" w:cs="Calibri"/>
-                <w:noProof w:val="0"/>
-                <w:sz w:val="22"/>
-                <w:szCs w:val="22"/>
-                <w:lang w:val="en-US"/>
-              </w:rPr>
-              <w:t>adaugat</w:t>
-            </w:r>
-            <w:r>
-              <w:rPr>
-                <w:rFonts w:ascii="Calibri" w:hAnsi="Calibri" w:eastAsia="Calibri" w:cs="Calibri"/>
-                <w:noProof w:val="0"/>
-                <w:sz w:val="22"/>
-                <w:szCs w:val="22"/>
-                <w:lang w:val="en-US"/>
-              </w:rPr>
-              <w:t>a</w:t>
-            </w:r>
-          </w:p>
-          <w:p>
-            <w:pPr>
-              <w:pStyle w:val="Normal"/>
-              <w:rPr>
-                <w:rFonts w:ascii="Calibri" w:hAnsi="Calibri" w:eastAsia="Calibri" w:cs="Calibri"/>
-                <w:noProof w:val="0"/>
-                <w:sz w:val="22"/>
-                <w:szCs w:val="22"/>
-                <w:lang w:val="en-US"/>
-              </w:rPr>
-            </w:pPr>
-          </w:p>
-          <w:p>
-            <w:pPr>
-              <w:pStyle w:val="Normal"/>
-              <w:rPr>
-                <w:rFonts w:ascii="Calibri" w:hAnsi="Calibri" w:eastAsia="Calibri" w:cs="Calibri"/>
-                <w:noProof w:val="0"/>
-                <w:sz w:val="22"/>
-                <w:szCs w:val="22"/>
-                <w:lang w:val="en-US"/>
-              </w:rPr>
-            </w:pPr>
-            <w:r>
-              <w:rPr>
-                <w:rFonts w:ascii="Calibri" w:hAnsi="Calibri" w:eastAsia="Calibri" w:cs="Calibri"/>
-                <w:noProof w:val="0"/>
-                <w:sz w:val="22"/>
-                <w:szCs w:val="22"/>
-                <w:lang w:val="en-US"/>
-              </w:rPr>
-              <w:t xml:space="preserve">1.0.E3 Nu a </w:t>
-            </w:r>
-            <w:r>
-              <w:rPr>
-                <w:rFonts w:ascii="Calibri" w:hAnsi="Calibri" w:eastAsia="Calibri" w:cs="Calibri"/>
-                <w:noProof w:val="0"/>
-                <w:sz w:val="22"/>
-                <w:szCs w:val="22"/>
-                <w:lang w:val="en-US"/>
-              </w:rPr>
-              <w:t>fost</w:t>
-            </w:r>
-            <w:r>
-              <w:rPr>
-                <w:rFonts w:ascii="Calibri" w:hAnsi="Calibri" w:eastAsia="Calibri" w:cs="Calibri"/>
-                <w:noProof w:val="0"/>
-                <w:sz w:val="22"/>
-                <w:szCs w:val="22"/>
-                <w:lang w:val="en-US"/>
-              </w:rPr>
-              <w:t xml:space="preserve"> </w:t>
-            </w:r>
-            <w:r>
-              <w:rPr>
-                <w:rFonts w:ascii="Calibri" w:hAnsi="Calibri" w:eastAsia="Calibri" w:cs="Calibri"/>
-                <w:noProof w:val="0"/>
-                <w:sz w:val="22"/>
-                <w:szCs w:val="22"/>
-                <w:lang w:val="en-US"/>
-              </w:rPr>
-              <w:t>introdusa</w:t>
-            </w:r>
-            <w:r>
-              <w:rPr>
-                <w:rFonts w:ascii="Calibri" w:hAnsi="Calibri" w:eastAsia="Calibri" w:cs="Calibri"/>
-                <w:noProof w:val="0"/>
-                <w:sz w:val="22"/>
-                <w:szCs w:val="22"/>
-                <w:lang w:val="en-US"/>
-              </w:rPr>
-              <w:t xml:space="preserve"> </w:t>
-            </w:r>
-            <w:r>
-              <w:rPr>
-                <w:rFonts w:ascii="Calibri" w:hAnsi="Calibri" w:eastAsia="Calibri" w:cs="Calibri"/>
-                <w:noProof w:val="0"/>
-                <w:sz w:val="22"/>
-                <w:szCs w:val="22"/>
-                <w:lang w:val="en-US"/>
-              </w:rPr>
-              <w:t>nicio</w:t>
-            </w:r>
-            <w:r>
-              <w:rPr>
-                <w:rFonts w:ascii="Calibri" w:hAnsi="Calibri" w:eastAsia="Calibri" w:cs="Calibri"/>
-                <w:noProof w:val="0"/>
-                <w:sz w:val="22"/>
-                <w:szCs w:val="22"/>
-                <w:lang w:val="en-US"/>
-              </w:rPr>
-              <w:t xml:space="preserve"> </w:t>
-            </w:r>
-            <w:r>
-              <w:rPr>
-                <w:rFonts w:ascii="Calibri" w:hAnsi="Calibri" w:eastAsia="Calibri" w:cs="Calibri"/>
-                <w:noProof w:val="0"/>
-                <w:sz w:val="22"/>
-                <w:szCs w:val="22"/>
-                <w:lang w:val="en-US"/>
-              </w:rPr>
-              <w:t>valoare</w:t>
-            </w:r>
-            <w:r>
-              <w:rPr>
-                <w:rFonts w:ascii="Calibri" w:hAnsi="Calibri" w:eastAsia="Calibri" w:cs="Calibri"/>
-                <w:noProof w:val="0"/>
-                <w:sz w:val="22"/>
-                <w:szCs w:val="22"/>
-                <w:lang w:val="en-US"/>
-              </w:rPr>
-              <w:t xml:space="preserve"> </w:t>
-            </w:r>
-            <w:r>
-              <w:rPr>
-                <w:rFonts w:ascii="Calibri" w:hAnsi="Calibri" w:eastAsia="Calibri" w:cs="Calibri"/>
-                <w:noProof w:val="0"/>
-                <w:sz w:val="22"/>
-                <w:szCs w:val="22"/>
-                <w:lang w:val="en-US"/>
-              </w:rPr>
-              <w:t>pentru</w:t>
-            </w:r>
-            <w:r>
-              <w:rPr>
-                <w:rFonts w:ascii="Calibri" w:hAnsi="Calibri" w:eastAsia="Calibri" w:cs="Calibri"/>
-                <w:noProof w:val="0"/>
-                <w:sz w:val="22"/>
-                <w:szCs w:val="22"/>
-                <w:lang w:val="en-US"/>
-              </w:rPr>
-              <w:t xml:space="preserve"> </w:t>
-            </w:r>
-            <w:r>
-              <w:rPr>
-                <w:rFonts w:ascii="Calibri" w:hAnsi="Calibri" w:eastAsia="Calibri" w:cs="Calibri"/>
-                <w:noProof w:val="0"/>
-                <w:sz w:val="22"/>
-                <w:szCs w:val="22"/>
-                <w:lang w:val="en-US"/>
-              </w:rPr>
-              <w:t>ora</w:t>
-            </w:r>
-            <w:r>
-              <w:rPr>
-                <w:rFonts w:ascii="Calibri" w:hAnsi="Calibri" w:eastAsia="Calibri" w:cs="Calibri"/>
-                <w:noProof w:val="0"/>
-                <w:sz w:val="22"/>
-                <w:szCs w:val="22"/>
-                <w:lang w:val="en-US"/>
-              </w:rPr>
-              <w:t xml:space="preserve"> de </w:t>
-            </w:r>
-            <w:r>
-              <w:rPr>
-                <w:rFonts w:ascii="Calibri" w:hAnsi="Calibri" w:eastAsia="Calibri" w:cs="Calibri"/>
-                <w:noProof w:val="0"/>
-                <w:sz w:val="22"/>
-                <w:szCs w:val="22"/>
-                <w:lang w:val="en-US"/>
-              </w:rPr>
-              <w:t>inceput</w:t>
-            </w:r>
-            <w:r>
-              <w:rPr>
-                <w:rFonts w:ascii="Calibri" w:hAnsi="Calibri" w:eastAsia="Calibri" w:cs="Calibri"/>
-                <w:noProof w:val="0"/>
-                <w:sz w:val="22"/>
-                <w:szCs w:val="22"/>
-                <w:lang w:val="en-US"/>
-              </w:rPr>
-              <w:t xml:space="preserve"> a reprezentatiei</w:t>
-            </w:r>
-          </w:p>
-          <w:p>
-            <w:pPr>
-              <w:pStyle w:val="Normal"/>
-              <w:rPr>
-                <w:rFonts w:ascii="Calibri" w:hAnsi="Calibri" w:eastAsia="Calibri" w:cs="Calibri"/>
-                <w:noProof w:val="0"/>
-                <w:sz w:val="22"/>
-                <w:szCs w:val="22"/>
-                <w:lang w:val="en-US"/>
-              </w:rPr>
-            </w:pPr>
-            <w:r>
-              <w:rPr>
-                <w:rFonts w:ascii="Calibri" w:hAnsi="Calibri" w:eastAsia="Calibri" w:cs="Calibri"/>
-                <w:noProof w:val="0"/>
-                <w:sz w:val="22"/>
-                <w:szCs w:val="22"/>
-                <w:lang w:val="en-US"/>
-              </w:rPr>
-              <w:t xml:space="preserve">       1. </w:t>
-            </w:r>
-            <w:r>
-              <w:rPr>
-                <w:rFonts w:ascii="Calibri" w:hAnsi="Calibri" w:eastAsia="Calibri" w:cs="Calibri"/>
-                <w:noProof w:val="0"/>
-                <w:sz w:val="22"/>
-                <w:szCs w:val="22"/>
-                <w:lang w:val="en-US"/>
-              </w:rPr>
-              <w:t>Managerul</w:t>
-            </w:r>
-            <w:r>
-              <w:rPr>
-                <w:rFonts w:ascii="Calibri" w:hAnsi="Calibri" w:eastAsia="Calibri" w:cs="Calibri"/>
-                <w:noProof w:val="0"/>
-                <w:sz w:val="22"/>
-                <w:szCs w:val="22"/>
-                <w:lang w:val="en-US"/>
-              </w:rPr>
-              <w:t xml:space="preserve"> </w:t>
-            </w:r>
-            <w:r>
-              <w:rPr>
-                <w:rFonts w:ascii="Calibri" w:hAnsi="Calibri" w:eastAsia="Calibri" w:cs="Calibri"/>
-                <w:noProof w:val="0"/>
-                <w:sz w:val="22"/>
-                <w:szCs w:val="22"/>
-                <w:lang w:val="en-US"/>
-              </w:rPr>
-              <w:t>este</w:t>
-            </w:r>
-            <w:r>
-              <w:rPr>
-                <w:rFonts w:ascii="Calibri" w:hAnsi="Calibri" w:eastAsia="Calibri" w:cs="Calibri"/>
-                <w:noProof w:val="0"/>
-                <w:sz w:val="22"/>
-                <w:szCs w:val="22"/>
-                <w:lang w:val="en-US"/>
-              </w:rPr>
-              <w:t xml:space="preserve"> </w:t>
-            </w:r>
-            <w:r>
-              <w:rPr>
-                <w:rFonts w:ascii="Calibri" w:hAnsi="Calibri" w:eastAsia="Calibri" w:cs="Calibri"/>
-                <w:noProof w:val="0"/>
-                <w:sz w:val="22"/>
-                <w:szCs w:val="22"/>
-                <w:lang w:val="en-US"/>
-              </w:rPr>
-              <w:t>avertizat</w:t>
-            </w:r>
-            <w:r>
-              <w:rPr>
-                <w:rFonts w:ascii="Calibri" w:hAnsi="Calibri" w:eastAsia="Calibri" w:cs="Calibri"/>
-                <w:noProof w:val="0"/>
-                <w:sz w:val="22"/>
-                <w:szCs w:val="22"/>
-                <w:lang w:val="en-US"/>
-              </w:rPr>
-              <w:t xml:space="preserve"> </w:t>
-            </w:r>
-            <w:r>
-              <w:rPr>
-                <w:rFonts w:ascii="Calibri" w:hAnsi="Calibri" w:eastAsia="Calibri" w:cs="Calibri"/>
-                <w:noProof w:val="0"/>
-                <w:sz w:val="22"/>
-                <w:szCs w:val="22"/>
-                <w:lang w:val="en-US"/>
-              </w:rPr>
-              <w:t>printr</w:t>
-            </w:r>
-            <w:r>
-              <w:rPr>
-                <w:rFonts w:ascii="Calibri" w:hAnsi="Calibri" w:eastAsia="Calibri" w:cs="Calibri"/>
-                <w:noProof w:val="0"/>
-                <w:sz w:val="22"/>
-                <w:szCs w:val="22"/>
-                <w:lang w:val="en-US"/>
-              </w:rPr>
-              <w:t xml:space="preserve">-un </w:t>
-            </w:r>
-            <w:r>
-              <w:rPr>
-                <w:rFonts w:ascii="Calibri" w:hAnsi="Calibri" w:eastAsia="Calibri" w:cs="Calibri"/>
-                <w:noProof w:val="0"/>
-                <w:sz w:val="22"/>
-                <w:szCs w:val="22"/>
-                <w:lang w:val="en-US"/>
-              </w:rPr>
-              <w:t>mesaj</w:t>
-            </w:r>
-            <w:r>
-              <w:rPr>
-                <w:rFonts w:ascii="Calibri" w:hAnsi="Calibri" w:eastAsia="Calibri" w:cs="Calibri"/>
-                <w:noProof w:val="0"/>
-                <w:sz w:val="22"/>
-                <w:szCs w:val="22"/>
-                <w:lang w:val="en-US"/>
-              </w:rPr>
-              <w:t xml:space="preserve"> de </w:t>
-            </w:r>
-            <w:r>
-              <w:rPr>
-                <w:rFonts w:ascii="Calibri" w:hAnsi="Calibri" w:eastAsia="Calibri" w:cs="Calibri"/>
-                <w:noProof w:val="0"/>
-                <w:sz w:val="22"/>
-                <w:szCs w:val="22"/>
-                <w:lang w:val="en-US"/>
-              </w:rPr>
-              <w:t>eroare</w:t>
-            </w:r>
-            <w:r>
-              <w:rPr>
-                <w:rFonts w:ascii="Calibri" w:hAnsi="Calibri" w:eastAsia="Calibri" w:cs="Calibri"/>
-                <w:noProof w:val="0"/>
-                <w:sz w:val="22"/>
-                <w:szCs w:val="22"/>
-                <w:lang w:val="en-US"/>
-              </w:rPr>
-              <w:t xml:space="preserve"> de </w:t>
+              <w:t xml:space="preserve"> </w:t>
+            </w:r>
+            <w:r>
+              <w:rPr>
+                <w:rFonts w:ascii="Calibri" w:hAnsi="Calibri" w:eastAsia="Calibri" w:cs="Calibri"/>
+                <w:noProof w:val="0"/>
+                <w:sz w:val="22"/>
+                <w:szCs w:val="22"/>
+                <w:lang w:val="en-US"/>
+              </w:rPr>
+              <w:t>"</w:t>
+            </w:r>
+            <w:r>
+              <w:rPr>
+                <w:rFonts w:ascii="Calibri" w:hAnsi="Calibri" w:eastAsia="Calibri" w:cs="Calibri"/>
+                <w:noProof w:val="0"/>
+                <w:sz w:val="22"/>
+                <w:szCs w:val="22"/>
+                <w:lang w:val="en-US"/>
+              </w:rPr>
+              <w:t xml:space="preserve"> Selectati ora de inceput a reprezentatiei! </w:t>
+            </w:r>
+            <w:r>
+              <w:rPr>
+                <w:rFonts w:ascii="Calibri" w:hAnsi="Calibri" w:eastAsia="Calibri" w:cs="Calibri"/>
+                <w:noProof w:val="0"/>
+                <w:sz w:val="22"/>
+                <w:szCs w:val="22"/>
+                <w:lang w:val="en-US"/>
+              </w:rPr>
+              <w:t xml:space="preserve">" </w:t>
+            </w:r>
+            <w:r>
+              <w:rPr>
+                <w:rFonts w:ascii="Calibri" w:hAnsi="Calibri" w:eastAsia="Calibri" w:cs="Calibri"/>
+                <w:noProof w:val="0"/>
+                <w:sz w:val="22"/>
+                <w:szCs w:val="22"/>
+                <w:lang w:val="en-US"/>
+              </w:rPr>
+              <w:t xml:space="preserve">de </w:t>
             </w:r>
             <w:r>
               <w:rPr>
